--- a/SRS- MANAGEMENT  WORK TOOLS.docx
+++ b/SRS- MANAGEMENT  WORK TOOLS.docx
@@ -157,18 +157,15 @@
         </w:rPr>
         <w:t>A TELMEX plant at Ciudad Juarez lack of tools inventory, instead of using software to automatize processes, they face</w:t>
       </w:r>
-    </w:p>
-    <w:p>
-      <w:pPr>
-        <w:spacing w:line="360" w:lineRule="auto"/>
-        <w:jc w:val="both"/>
-        <w:rPr>
-          <w:rFonts w:ascii="Times New Roman" w:hAnsi="Times New Roman" w:cs="Times New Roman"/>
-          <w:sz w:val="24"/>
-          <w:szCs w:val="24"/>
-          <w:lang w:val="en-US"/>
-        </w:rPr>
-      </w:pPr>
+      <w:r>
+        <w:rPr>
+          <w:rFonts w:ascii="Times New Roman" w:hAnsi="Times New Roman" w:cs="Times New Roman"/>
+          <w:sz w:val="24"/>
+          <w:szCs w:val="24"/>
+          <w:lang w:val="en-US"/>
+        </w:rPr>
+        <w:t xml:space="preserve"> </w:t>
+      </w:r>
       <w:r>
         <w:rPr>
           <w:rFonts w:ascii="Times New Roman" w:hAnsi="Times New Roman" w:cs="Times New Roman"/>
@@ -545,10 +542,11 @@
     <w:sdt>
       <w:sdtPr>
         <w:rPr>
-          <w:rFonts w:ascii="Times New Roman" w:hAnsi="Times New Roman" w:cs="Times New Roman"/>
-          <w:sz w:val="24"/>
-          <w:szCs w:val="24"/>
-          <w:lang w:val="es-ES"/>
+          <w:rFonts w:ascii="Times New Roman" w:eastAsiaTheme="minorHAnsi" w:hAnsi="Times New Roman" w:cs="Times New Roman"/>
+          <w:color w:val="auto"/>
+          <w:sz w:val="24"/>
+          <w:szCs w:val="24"/>
+          <w:lang w:val="es-ES" w:eastAsia="en-US"/>
         </w:rPr>
         <w:id w:val="1177928679"/>
         <w:docPartObj>
@@ -558,9 +556,7 @@
       </w:sdtPr>
       <w:sdtEndPr>
         <w:rPr>
-          <w:rFonts w:eastAsiaTheme="minorHAnsi"/>
-          <w:color w:val="auto"/>
-          <w:lang w:val="es-MX" w:eastAsia="en-US"/>
+          <w:lang w:val="es-MX"/>
         </w:rPr>
       </w:sdtEndPr>
       <w:sdtContent>
@@ -587,6 +583,7 @@
             <w:id w:val="111145805"/>
             <w:bibliography/>
           </w:sdtPr>
+          <w:sdtEndPr/>
           <w:sdtContent>
             <w:p>
               <w:pPr>
@@ -1136,18 +1133,7 @@
           <w:szCs w:val="24"/>
           <w:lang w:val="en-US"/>
         </w:rPr>
-        <w:t xml:space="preserve">There is also an autocompleted sentence to </w:t>
-      </w:r>
-      <w:bookmarkStart w:id="0" w:name="_GoBack"/>
-      <w:bookmarkEnd w:id="0"/>
-      <w:r>
-        <w:rPr>
-          <w:rFonts w:ascii="Times New Roman" w:hAnsi="Times New Roman" w:cs="Times New Roman"/>
-          <w:sz w:val="24"/>
-          <w:szCs w:val="24"/>
-          <w:lang w:val="en-US"/>
-        </w:rPr>
-        <w:t>fill the field in order to ease the search and make more efficient the process.</w:t>
+        <w:t>There is also an autocompleted sentence to fill the field in order to ease the search and make more efficient the process.</w:t>
       </w:r>
     </w:p>
     <w:p>
@@ -1704,7 +1690,43 @@
           <w:szCs w:val="24"/>
           <w:lang w:val="en-US"/>
         </w:rPr>
-        <w:t>The interface is a simple window build on JAVA graphic environment which allow intuitive buttons to interact with.</w:t>
+        <w:t xml:space="preserve">The interface is a simple </w:t>
+      </w:r>
+      <w:r>
+        <w:rPr>
+          <w:rFonts w:ascii="Times New Roman" w:hAnsi="Times New Roman" w:cs="Times New Roman"/>
+          <w:sz w:val="24"/>
+          <w:szCs w:val="24"/>
+          <w:lang w:val="en-US"/>
+        </w:rPr>
+        <w:t>tab</w:t>
+      </w:r>
+      <w:r>
+        <w:rPr>
+          <w:rFonts w:ascii="Times New Roman" w:hAnsi="Times New Roman" w:cs="Times New Roman"/>
+          <w:sz w:val="24"/>
+          <w:szCs w:val="24"/>
+          <w:lang w:val="en-US"/>
+        </w:rPr>
+        <w:t xml:space="preserve"> buil</w:t>
+      </w:r>
+      <w:r>
+        <w:rPr>
+          <w:rFonts w:ascii="Times New Roman" w:hAnsi="Times New Roman" w:cs="Times New Roman"/>
+          <w:sz w:val="24"/>
+          <w:szCs w:val="24"/>
+          <w:lang w:val="en-US"/>
+        </w:rPr>
+        <w:t xml:space="preserve">t </w:t>
+      </w:r>
+      <w:r>
+        <w:rPr>
+          <w:rFonts w:ascii="Times New Roman" w:hAnsi="Times New Roman" w:cs="Times New Roman"/>
+          <w:sz w:val="24"/>
+          <w:szCs w:val="24"/>
+          <w:lang w:val="en-US"/>
+        </w:rPr>
+        <w:t>on JAVA graphic environment which allow intuitive buttons to interact with.</w:t>
       </w:r>
     </w:p>
     <w:p>
@@ -1726,8 +1748,80 @@
           <w:lang w:val="en-US"/>
         </w:rPr>
         <w:lastRenderedPageBreak/>
-        <w:t>The interface consists of a log in screen followed by a soft interface, which contained a list of work tools, and the manager can add new tool data, also edit or remove it by selecting the buttons displayed on screen.</w:t>
-      </w:r>
+        <w:t>The interface consists of a soft interface, which contained a list of work tools</w:t>
+      </w:r>
+      <w:r>
+        <w:rPr>
+          <w:rFonts w:ascii="Times New Roman" w:hAnsi="Times New Roman" w:cs="Times New Roman"/>
+          <w:sz w:val="24"/>
+          <w:szCs w:val="24"/>
+          <w:lang w:val="en-US"/>
+        </w:rPr>
+        <w:t xml:space="preserve"> containing its respective ID,</w:t>
+      </w:r>
+      <w:r>
+        <w:rPr>
+          <w:rFonts w:ascii="Times New Roman" w:hAnsi="Times New Roman" w:cs="Times New Roman"/>
+          <w:sz w:val="24"/>
+          <w:szCs w:val="24"/>
+          <w:lang w:val="en-US"/>
+        </w:rPr>
+        <w:t xml:space="preserve"> and the manager can add new tool data, also edit or remove it by selecting the buttons displayed on screen.</w:t>
+      </w:r>
+    </w:p>
+    <w:p>
+      <w:pPr>
+        <w:spacing w:line="360" w:lineRule="auto"/>
+        <w:jc w:val="both"/>
+        <w:rPr>
+          <w:rFonts w:ascii="Times New Roman" w:hAnsi="Times New Roman" w:cs="Times New Roman"/>
+          <w:sz w:val="24"/>
+          <w:szCs w:val="24"/>
+          <w:lang w:val="en-US"/>
+        </w:rPr>
+      </w:pPr>
+      <w:r>
+        <w:rPr>
+          <w:rFonts w:ascii="Times New Roman" w:hAnsi="Times New Roman" w:cs="Times New Roman"/>
+          <w:sz w:val="24"/>
+          <w:szCs w:val="24"/>
+          <w:lang w:val="en-US"/>
+        </w:rPr>
+        <w:t>The interface does not make use of colors, and the design has a very rustic style.</w:t>
+      </w:r>
+    </w:p>
+    <w:p>
+      <w:pPr>
+        <w:spacing w:line="360" w:lineRule="auto"/>
+        <w:jc w:val="both"/>
+        <w:rPr>
+          <w:rFonts w:ascii="Times New Roman" w:hAnsi="Times New Roman" w:cs="Times New Roman"/>
+          <w:sz w:val="24"/>
+          <w:szCs w:val="24"/>
+          <w:lang w:val="en-US"/>
+        </w:rPr>
+      </w:pPr>
+      <w:r>
+        <w:rPr>
+          <w:rFonts w:ascii="Times New Roman" w:hAnsi="Times New Roman" w:cs="Times New Roman"/>
+          <w:sz w:val="24"/>
+          <w:szCs w:val="24"/>
+          <w:lang w:val="en-US"/>
+        </w:rPr>
+        <w:t>All the features of the interface it remains in one single tab with small popping tabs in case of system notifications or warning.</w:t>
+      </w:r>
+    </w:p>
+    <w:p>
+      <w:pPr>
+        <w:spacing w:line="360" w:lineRule="auto"/>
+        <w:jc w:val="both"/>
+        <w:rPr>
+          <w:rFonts w:ascii="Times New Roman" w:hAnsi="Times New Roman" w:cs="Times New Roman"/>
+          <w:sz w:val="24"/>
+          <w:szCs w:val="24"/>
+          <w:lang w:val="en-US"/>
+        </w:rPr>
+      </w:pPr>
     </w:p>
     <w:p>
       <w:pPr>
@@ -1795,54 +1889,212 @@
           <w:lang w:val="en-US"/>
         </w:rPr>
       </w:pPr>
-      <w:r>
-        <w:rPr>
-          <w:rFonts w:ascii="Times New Roman" w:hAnsi="Times New Roman" w:cs="Times New Roman"/>
-          <w:sz w:val="24"/>
-          <w:szCs w:val="24"/>
-          <w:lang w:val="en-US"/>
-        </w:rPr>
-        <w:t xml:space="preserve">    The tool manager is expected to operate the software, having privileges to add, edit, or delete items from the inventory list. As well</w:t>
-      </w:r>
-      <w:r>
-        <w:rPr>
-          <w:rFonts w:ascii="Times New Roman" w:hAnsi="Times New Roman" w:cs="Times New Roman"/>
-          <w:sz w:val="24"/>
-          <w:szCs w:val="24"/>
-          <w:lang w:val="en-US"/>
-        </w:rPr>
-        <w:t xml:space="preserve"> </w:t>
-      </w:r>
-      <w:r>
-        <w:rPr>
-          <w:rFonts w:ascii="Times New Roman" w:hAnsi="Times New Roman" w:cs="Times New Roman"/>
-          <w:sz w:val="24"/>
-          <w:szCs w:val="24"/>
-          <w:lang w:val="en-US"/>
-        </w:rPr>
-        <w:t>he oversees the cellar and new items orders for the lack of specific tools.</w:t>
-      </w:r>
-    </w:p>
-    <w:p>
-      <w:pPr>
-        <w:spacing w:line="360" w:lineRule="auto"/>
-        <w:jc w:val="both"/>
-        <w:rPr>
-          <w:rFonts w:ascii="Times New Roman" w:hAnsi="Times New Roman" w:cs="Times New Roman"/>
-          <w:sz w:val="24"/>
-          <w:szCs w:val="24"/>
-          <w:lang w:val="en-US"/>
-        </w:rPr>
-      </w:pPr>
-      <w:r>
-        <w:rPr>
-          <w:rFonts w:ascii="Times New Roman" w:hAnsi="Times New Roman" w:cs="Times New Roman"/>
-          <w:sz w:val="24"/>
-          <w:szCs w:val="24"/>
-          <w:lang w:val="en-US"/>
-        </w:rPr>
-        <w:t xml:space="preserve">    The technical is expected to be the actor who will interact with the tool manager to ask for the needed tools.</w:t>
-      </w:r>
+    </w:p>
+    <w:tbl>
+      <w:tblPr>
+        <w:tblStyle w:val="Tablaconcuadrcula"/>
+        <w:tblW w:w="0" w:type="auto"/>
+        <w:tblLook w:val="04A0" w:firstRow="1" w:lastRow="0" w:firstColumn="1" w:lastColumn="0" w:noHBand="0" w:noVBand="1"/>
+      </w:tblPr>
+      <w:tblGrid>
+        <w:gridCol w:w="4675"/>
+        <w:gridCol w:w="4675"/>
+      </w:tblGrid>
+      <w:tr>
+        <w:tc>
+          <w:tcPr>
+            <w:tcW w:w="4675" w:type="dxa"/>
+          </w:tcPr>
+          <w:p>
+            <w:pPr>
+              <w:spacing w:line="360" w:lineRule="auto"/>
+              <w:jc w:val="both"/>
+              <w:rPr>
+                <w:rFonts w:ascii="Times New Roman" w:hAnsi="Times New Roman" w:cs="Times New Roman"/>
+                <w:sz w:val="24"/>
+                <w:szCs w:val="24"/>
+                <w:lang w:val="en-US"/>
+              </w:rPr>
+            </w:pPr>
+            <w:r>
+              <w:rPr>
+                <w:rFonts w:ascii="Times New Roman" w:hAnsi="Times New Roman" w:cs="Times New Roman"/>
+                <w:sz w:val="24"/>
+                <w:szCs w:val="24"/>
+                <w:lang w:val="en-US"/>
+              </w:rPr>
+              <w:t>Tool manager</w:t>
+            </w:r>
+          </w:p>
+        </w:tc>
+        <w:tc>
+          <w:tcPr>
+            <w:tcW w:w="4675" w:type="dxa"/>
+          </w:tcPr>
+          <w:p>
+            <w:pPr>
+              <w:spacing w:line="360" w:lineRule="auto"/>
+              <w:jc w:val="both"/>
+              <w:rPr>
+                <w:rFonts w:ascii="Times New Roman" w:hAnsi="Times New Roman" w:cs="Times New Roman"/>
+                <w:sz w:val="24"/>
+                <w:szCs w:val="24"/>
+                <w:lang w:val="en-US"/>
+              </w:rPr>
+            </w:pPr>
+            <w:r>
+              <w:rPr>
+                <w:rFonts w:ascii="Times New Roman" w:hAnsi="Times New Roman" w:cs="Times New Roman"/>
+                <w:sz w:val="24"/>
+                <w:szCs w:val="24"/>
+                <w:lang w:val="en-US"/>
+              </w:rPr>
+              <w:t>is expected to operate the software, having privileges to add, edit, or delete items from the inventory list. As well he oversees the cellar and new items orders for the lack of specific tools.</w:t>
+            </w:r>
+          </w:p>
+          <w:p>
+            <w:pPr>
+              <w:spacing w:line="360" w:lineRule="auto"/>
+              <w:jc w:val="both"/>
+              <w:rPr>
+                <w:rFonts w:ascii="Times New Roman" w:hAnsi="Times New Roman" w:cs="Times New Roman"/>
+                <w:sz w:val="24"/>
+                <w:szCs w:val="24"/>
+                <w:lang w:val="en-US"/>
+              </w:rPr>
+            </w:pPr>
+          </w:p>
+        </w:tc>
+      </w:tr>
+      <w:tr>
+        <w:tc>
+          <w:tcPr>
+            <w:tcW w:w="4675" w:type="dxa"/>
+          </w:tcPr>
+          <w:p>
+            <w:pPr>
+              <w:spacing w:line="360" w:lineRule="auto"/>
+              <w:jc w:val="both"/>
+              <w:rPr>
+                <w:rFonts w:ascii="Times New Roman" w:hAnsi="Times New Roman" w:cs="Times New Roman"/>
+                <w:sz w:val="24"/>
+                <w:szCs w:val="24"/>
+                <w:lang w:val="en-US"/>
+              </w:rPr>
+            </w:pPr>
+            <w:r>
+              <w:rPr>
+                <w:rFonts w:ascii="Times New Roman" w:hAnsi="Times New Roman" w:cs="Times New Roman"/>
+                <w:sz w:val="24"/>
+                <w:szCs w:val="24"/>
+                <w:lang w:val="en-US"/>
+              </w:rPr>
+              <w:t>Telephone Technical</w:t>
+            </w:r>
+          </w:p>
+        </w:tc>
+        <w:tc>
+          <w:tcPr>
+            <w:tcW w:w="4675" w:type="dxa"/>
+          </w:tcPr>
+          <w:p>
+            <w:pPr>
+              <w:spacing w:line="360" w:lineRule="auto"/>
+              <w:jc w:val="both"/>
+              <w:rPr>
+                <w:rFonts w:ascii="Times New Roman" w:hAnsi="Times New Roman" w:cs="Times New Roman"/>
+                <w:sz w:val="24"/>
+                <w:szCs w:val="24"/>
+                <w:lang w:val="en-US"/>
+              </w:rPr>
+            </w:pPr>
+            <w:r>
+              <w:rPr>
+                <w:rFonts w:ascii="Times New Roman" w:hAnsi="Times New Roman" w:cs="Times New Roman"/>
+                <w:sz w:val="24"/>
+                <w:szCs w:val="24"/>
+                <w:lang w:val="en-US"/>
+              </w:rPr>
+              <w:t>I</w:t>
+            </w:r>
+            <w:r>
+              <w:rPr>
+                <w:rFonts w:ascii="Times New Roman" w:hAnsi="Times New Roman" w:cs="Times New Roman"/>
+                <w:sz w:val="24"/>
+                <w:szCs w:val="24"/>
+                <w:lang w:val="en-US"/>
+              </w:rPr>
+              <w:t>s the actor who will interact with the tool manager to ask for the needed tools</w:t>
+            </w:r>
+          </w:p>
+        </w:tc>
+      </w:tr>
+      <w:tr>
+        <w:tc>
+          <w:tcPr>
+            <w:tcW w:w="4675" w:type="dxa"/>
+          </w:tcPr>
+          <w:p>
+            <w:pPr>
+              <w:spacing w:line="360" w:lineRule="auto"/>
+              <w:jc w:val="both"/>
+              <w:rPr>
+                <w:rFonts w:ascii="Times New Roman" w:hAnsi="Times New Roman" w:cs="Times New Roman"/>
+                <w:sz w:val="24"/>
+                <w:szCs w:val="24"/>
+                <w:lang w:val="en-US"/>
+              </w:rPr>
+            </w:pPr>
+            <w:r>
+              <w:rPr>
+                <w:rFonts w:ascii="Times New Roman" w:hAnsi="Times New Roman" w:cs="Times New Roman"/>
+                <w:sz w:val="24"/>
+                <w:szCs w:val="24"/>
+                <w:lang w:val="en-US"/>
+              </w:rPr>
+              <w:t>Supervisor</w:t>
+            </w:r>
+          </w:p>
+        </w:tc>
+        <w:tc>
+          <w:tcPr>
+            <w:tcW w:w="4675" w:type="dxa"/>
+          </w:tcPr>
+          <w:p>
+            <w:pPr>
+              <w:spacing w:line="360" w:lineRule="auto"/>
+              <w:jc w:val="both"/>
+              <w:rPr>
+                <w:rFonts w:ascii="Times New Roman" w:hAnsi="Times New Roman" w:cs="Times New Roman"/>
+                <w:sz w:val="24"/>
+                <w:szCs w:val="24"/>
+                <w:lang w:val="en-US"/>
+              </w:rPr>
+            </w:pPr>
+            <w:r>
+              <w:rPr>
+                <w:rFonts w:ascii="Times New Roman" w:hAnsi="Times New Roman" w:cs="Times New Roman"/>
+                <w:sz w:val="24"/>
+                <w:szCs w:val="24"/>
+                <w:lang w:val="en-US"/>
+              </w:rPr>
+              <w:t>Has all the privileges and take the main decisions related with the management tools department.</w:t>
+            </w:r>
+          </w:p>
+        </w:tc>
+      </w:tr>
+    </w:tbl>
+    <w:p>
+      <w:pPr>
+        <w:spacing w:line="360" w:lineRule="auto"/>
+        <w:jc w:val="both"/>
+        <w:rPr>
+          <w:rFonts w:ascii="Times New Roman" w:hAnsi="Times New Roman" w:cs="Times New Roman"/>
+          <w:sz w:val="24"/>
+          <w:szCs w:val="24"/>
+          <w:lang w:val="en-US"/>
+        </w:rPr>
+      </w:pPr>
     </w:p>
     <w:p>
       <w:pPr>
@@ -1943,6 +2195,7 @@
           <w:szCs w:val="24"/>
           <w:lang w:val="en-US"/>
         </w:rPr>
+        <w:lastRenderedPageBreak/>
         <w:t>(1) Hardware</w:t>
       </w:r>
     </w:p>
@@ -2261,7 +2514,6 @@
           <w:szCs w:val="24"/>
           <w:lang w:val="en-US"/>
         </w:rPr>
-        <w:lastRenderedPageBreak/>
         <w:t>A desktop or laptop supporting windows 10 is expected to be available for the software implementation.</w:t>
       </w:r>
     </w:p>
@@ -5405,36 +5657,6 @@
           <w:szCs w:val="24"/>
           <w:lang w:val="en-US"/>
         </w:rPr>
-        <w:t xml:space="preserve">ER diagram showing system relations and the </w:t>
-      </w:r>
-      <w:r>
-        <w:rPr>
-          <w:rFonts w:ascii="Times New Roman" w:hAnsi="Times New Roman" w:cs="Times New Roman"/>
-          <w:sz w:val="24"/>
-          <w:szCs w:val="24"/>
-          <w:lang w:val="en-US"/>
-        </w:rPr>
-        <w:t>attributes that contains.</w:t>
-      </w:r>
-    </w:p>
-    <w:p>
-      <w:pPr>
-        <w:spacing w:line="360" w:lineRule="auto"/>
-        <w:jc w:val="both"/>
-        <w:rPr>
-          <w:rFonts w:ascii="Times New Roman" w:hAnsi="Times New Roman" w:cs="Times New Roman"/>
-          <w:sz w:val="24"/>
-          <w:szCs w:val="24"/>
-          <w:lang w:val="en-US"/>
-        </w:rPr>
-      </w:pPr>
-      <w:r>
-        <w:rPr>
-          <w:rFonts w:ascii="Times New Roman" w:hAnsi="Times New Roman" w:cs="Times New Roman"/>
-          <w:sz w:val="24"/>
-          <w:szCs w:val="24"/>
-          <w:lang w:val="en-US"/>
-        </w:rPr>
         <w:t xml:space="preserve">The logical structure information should be store in the </w:t>
       </w:r>
       <w:proofErr w:type="spellStart"/>
@@ -5485,27 +5707,49 @@
         <w:jc w:val="both"/>
         <w:rPr>
           <w:rFonts w:ascii="Times New Roman" w:hAnsi="Times New Roman" w:cs="Times New Roman"/>
-          <w:b/>
-          <w:sz w:val="24"/>
-          <w:szCs w:val="24"/>
-          <w:lang w:val="en-US"/>
-        </w:rPr>
-      </w:pPr>
-    </w:p>
-    <w:p>
-      <w:pPr>
-        <w:spacing w:line="360" w:lineRule="auto"/>
-        <w:jc w:val="both"/>
-        <w:rPr>
-          <w:rFonts w:ascii="Times New Roman" w:hAnsi="Times New Roman" w:cs="Times New Roman"/>
-          <w:sz w:val="24"/>
-          <w:szCs w:val="24"/>
-          <w:lang w:val="en-US"/>
-        </w:rPr>
-      </w:pPr>
-      <w:r>
-        <w:rPr>
-          <w:rFonts w:ascii="Times New Roman" w:hAnsi="Times New Roman" w:cs="Times New Roman"/>
+          <w:sz w:val="24"/>
+          <w:szCs w:val="24"/>
+          <w:lang w:val="en-US"/>
+        </w:rPr>
+      </w:pPr>
+      <w:r>
+        <w:rPr>
+          <w:rFonts w:ascii="Times New Roman" w:hAnsi="Times New Roman" w:cs="Times New Roman"/>
+          <w:sz w:val="24"/>
+          <w:szCs w:val="24"/>
+          <w:lang w:val="en-US"/>
+        </w:rPr>
+        <w:t>A unique ID will be assigned automatically to each added tool</w:t>
+      </w:r>
+    </w:p>
+    <w:p>
+      <w:pPr>
+        <w:spacing w:line="360" w:lineRule="auto"/>
+        <w:jc w:val="both"/>
+        <w:rPr>
+          <w:rFonts w:ascii="Times New Roman" w:hAnsi="Times New Roman" w:cs="Times New Roman"/>
+          <w:b/>
+          <w:sz w:val="24"/>
+          <w:szCs w:val="24"/>
+          <w:lang w:val="en-US"/>
+        </w:rPr>
+      </w:pPr>
+    </w:p>
+    <w:p>
+      <w:pPr>
+        <w:spacing w:line="360" w:lineRule="auto"/>
+        <w:jc w:val="both"/>
+        <w:rPr>
+          <w:rFonts w:ascii="Times New Roman" w:hAnsi="Times New Roman" w:cs="Times New Roman"/>
+          <w:sz w:val="24"/>
+          <w:szCs w:val="24"/>
+          <w:lang w:val="en-US"/>
+        </w:rPr>
+      </w:pPr>
+      <w:r>
+        <w:rPr>
+          <w:rFonts w:ascii="Times New Roman" w:hAnsi="Times New Roman" w:cs="Times New Roman"/>
+          <w:b/>
           <w:noProof/>
           <w:sz w:val="24"/>
           <w:szCs w:val="24"/>
@@ -5578,6 +5822,7 @@
       <w:r>
         <w:rPr>
           <w:rFonts w:ascii="Times New Roman" w:hAnsi="Times New Roman" w:cs="Times New Roman"/>
+          <w:b/>
           <w:sz w:val="24"/>
           <w:szCs w:val="24"/>
           <w:lang w:val="en-US"/>
@@ -5587,12 +5832,52 @@
       <w:r>
         <w:rPr>
           <w:rFonts w:ascii="Times New Roman" w:hAnsi="Times New Roman" w:cs="Times New Roman"/>
-          <w:sz w:val="24"/>
-          <w:szCs w:val="24"/>
-          <w:lang w:val="en-US"/>
-        </w:rPr>
-        <w:t xml:space="preserve"> ER diagram.</w:t>
-      </w:r>
+          <w:b/>
+          <w:sz w:val="24"/>
+          <w:szCs w:val="24"/>
+          <w:lang w:val="en-US"/>
+        </w:rPr>
+        <w:t xml:space="preserve"> ER diagram</w:t>
+      </w:r>
+      <w:r>
+        <w:rPr>
+          <w:rFonts w:ascii="Times New Roman" w:hAnsi="Times New Roman" w:cs="Times New Roman"/>
+          <w:sz w:val="24"/>
+          <w:szCs w:val="24"/>
+          <w:lang w:val="en-US"/>
+        </w:rPr>
+        <w:t>.</w:t>
+      </w:r>
+      <w:r>
+        <w:rPr>
+          <w:rFonts w:ascii="Times New Roman" w:hAnsi="Times New Roman" w:cs="Times New Roman"/>
+          <w:sz w:val="24"/>
+          <w:szCs w:val="24"/>
+          <w:lang w:val="en-US"/>
+        </w:rPr>
+        <w:t xml:space="preserve"> </w:t>
+      </w:r>
+      <w:r>
+        <w:rPr>
+          <w:rFonts w:ascii="Times New Roman" w:hAnsi="Times New Roman" w:cs="Times New Roman"/>
+          <w:sz w:val="24"/>
+          <w:szCs w:val="24"/>
+          <w:lang w:val="en-US"/>
+        </w:rPr>
+        <w:t>showing system relations and the attributes that contains.</w:t>
+      </w:r>
+    </w:p>
+    <w:p>
+      <w:pPr>
+        <w:spacing w:line="360" w:lineRule="auto"/>
+        <w:jc w:val="both"/>
+        <w:rPr>
+          <w:rFonts w:ascii="Times New Roman" w:hAnsi="Times New Roman" w:cs="Times New Roman"/>
+          <w:sz w:val="24"/>
+          <w:szCs w:val="24"/>
+          <w:lang w:val="en-US"/>
+        </w:rPr>
+      </w:pPr>
     </w:p>
     <w:p>
       <w:pPr>
@@ -5847,7 +6132,6 @@
           <w:szCs w:val="24"/>
           <w:lang w:val="en-US"/>
         </w:rPr>
-        <w:lastRenderedPageBreak/>
         <w:t>6.</w:t>
       </w:r>
       <w:r>
@@ -5968,12 +6252,6 @@
         <w:gridCol w:w="3060"/>
       </w:tblGrid>
       <w:tr>
-        <w:tblPrEx>
-          <w:tblCellMar>
-            <w:top w:w="0" w:type="dxa"/>
-            <w:bottom w:w="0" w:type="dxa"/>
-          </w:tblCellMar>
-        </w:tblPrEx>
         <w:tc>
           <w:tcPr>
             <w:tcW w:w="1728" w:type="dxa"/>
@@ -6106,12 +6384,6 @@
         </w:tc>
       </w:tr>
       <w:tr>
-        <w:tblPrEx>
-          <w:tblCellMar>
-            <w:top w:w="0" w:type="dxa"/>
-            <w:bottom w:w="0" w:type="dxa"/>
-          </w:tblCellMar>
-        </w:tblPrEx>
         <w:tc>
           <w:tcPr>
             <w:tcW w:w="1728" w:type="dxa"/>
@@ -6266,12 +6538,6 @@
         </w:tc>
       </w:tr>
       <w:tr>
-        <w:tblPrEx>
-          <w:tblCellMar>
-            <w:top w:w="0" w:type="dxa"/>
-            <w:bottom w:w="0" w:type="dxa"/>
-          </w:tblCellMar>
-        </w:tblPrEx>
         <w:tc>
           <w:tcPr>
             <w:tcW w:w="1728" w:type="dxa"/>
@@ -6496,12 +6762,6 @@
         </w:tc>
       </w:tr>
       <w:tr>
-        <w:tblPrEx>
-          <w:tblCellMar>
-            <w:top w:w="0" w:type="dxa"/>
-            <w:bottom w:w="0" w:type="dxa"/>
-          </w:tblCellMar>
-        </w:tblPrEx>
         <w:tc>
           <w:tcPr>
             <w:tcW w:w="1728" w:type="dxa"/>
@@ -6714,12 +6974,6 @@
         <w:gridCol w:w="3060"/>
       </w:tblGrid>
       <w:tr>
-        <w:tblPrEx>
-          <w:tblCellMar>
-            <w:top w:w="0" w:type="dxa"/>
-            <w:bottom w:w="0" w:type="dxa"/>
-          </w:tblCellMar>
-        </w:tblPrEx>
         <w:tc>
           <w:tcPr>
             <w:tcW w:w="1728" w:type="dxa"/>
@@ -6852,12 +7106,6 @@
         </w:tc>
       </w:tr>
       <w:tr>
-        <w:tblPrEx>
-          <w:tblCellMar>
-            <w:top w:w="0" w:type="dxa"/>
-            <w:bottom w:w="0" w:type="dxa"/>
-          </w:tblCellMar>
-        </w:tblPrEx>
         <w:tc>
           <w:tcPr>
             <w:tcW w:w="1728" w:type="dxa"/>
@@ -6965,15 +7213,7 @@
                 <w:sz w:val="24"/>
                 <w:szCs w:val="24"/>
               </w:rPr>
-              <w:t>t</w:t>
-            </w:r>
-            <w:r>
-              <w:rPr>
-                <w:rFonts w:ascii="Times New Roman" w:hAnsi="Times New Roman" w:cs="Times New Roman"/>
-                <w:sz w:val="24"/>
-                <w:szCs w:val="24"/>
-              </w:rPr>
-              <w:t>he</w:t>
+              <w:t>the</w:t>
             </w:r>
             <w:proofErr w:type="spellEnd"/>
             <w:r>
@@ -7048,12 +7288,6 @@
         </w:tc>
       </w:tr>
       <w:tr>
-        <w:tblPrEx>
-          <w:tblCellMar>
-            <w:top w:w="0" w:type="dxa"/>
-            <w:bottom w:w="0" w:type="dxa"/>
-          </w:tblCellMar>
-        </w:tblPrEx>
         <w:tc>
           <w:tcPr>
             <w:tcW w:w="1728" w:type="dxa"/>
@@ -7184,12 +7418,6 @@
         </w:tc>
       </w:tr>
       <w:tr>
-        <w:tblPrEx>
-          <w:tblCellMar>
-            <w:top w:w="0" w:type="dxa"/>
-            <w:bottom w:w="0" w:type="dxa"/>
-          </w:tblCellMar>
-        </w:tblPrEx>
         <w:tc>
           <w:tcPr>
             <w:tcW w:w="1728" w:type="dxa"/>
@@ -7355,18 +7583,7 @@
           <w:szCs w:val="24"/>
           <w:lang w:val="en-US"/>
         </w:rPr>
-        <w:t>T</w:t>
-      </w:r>
-      <w:r>
-        <w:rPr>
-          <w:rFonts w:ascii="Times New Roman" w:hAnsi="Times New Roman" w:cs="Times New Roman"/>
-          <w:b/>
-          <w:bCs/>
-          <w:sz w:val="24"/>
-          <w:szCs w:val="24"/>
-          <w:lang w:val="en-US"/>
-        </w:rPr>
-        <w:t>echnical</w:t>
+        <w:t>Technical</w:t>
       </w:r>
       <w:r>
         <w:rPr>
@@ -7451,12 +7668,6 @@
         <w:gridCol w:w="3060"/>
       </w:tblGrid>
       <w:tr>
-        <w:tblPrEx>
-          <w:tblCellMar>
-            <w:top w:w="0" w:type="dxa"/>
-            <w:bottom w:w="0" w:type="dxa"/>
-          </w:tblCellMar>
-        </w:tblPrEx>
         <w:tc>
           <w:tcPr>
             <w:tcW w:w="1728" w:type="dxa"/>
@@ -7589,12 +7800,6 @@
         </w:tc>
       </w:tr>
       <w:tr>
-        <w:tblPrEx>
-          <w:tblCellMar>
-            <w:top w:w="0" w:type="dxa"/>
-            <w:bottom w:w="0" w:type="dxa"/>
-          </w:tblCellMar>
-        </w:tblPrEx>
         <w:tc>
           <w:tcPr>
             <w:tcW w:w="1728" w:type="dxa"/>
@@ -7759,12 +7964,6 @@
         </w:tc>
       </w:tr>
       <w:tr>
-        <w:tblPrEx>
-          <w:tblCellMar>
-            <w:top w:w="0" w:type="dxa"/>
-            <w:bottom w:w="0" w:type="dxa"/>
-          </w:tblCellMar>
-        </w:tblPrEx>
         <w:tc>
           <w:tcPr>
             <w:tcW w:w="1728" w:type="dxa"/>
@@ -7981,385 +8180,1013 @@
           <w:szCs w:val="24"/>
           <w:lang w:val="en-US"/>
         </w:rPr>
+        <w:t xml:space="preserve">6.1 </w:t>
+      </w:r>
+      <w:r>
+        <w:rPr>
+          <w:rFonts w:ascii="Times New Roman" w:hAnsi="Times New Roman" w:cs="Times New Roman"/>
+          <w:b/>
+          <w:sz w:val="24"/>
+          <w:szCs w:val="24"/>
+          <w:lang w:val="en-US"/>
+        </w:rPr>
+        <w:t>Security</w:t>
+      </w:r>
+    </w:p>
+    <w:p>
+      <w:pPr>
+        <w:spacing w:line="360" w:lineRule="auto"/>
+        <w:jc w:val="both"/>
+        <w:rPr>
+          <w:rFonts w:ascii="Times New Roman" w:hAnsi="Times New Roman" w:cs="Times New Roman"/>
+          <w:sz w:val="24"/>
+          <w:szCs w:val="24"/>
+          <w:lang w:val="en-US"/>
+        </w:rPr>
+      </w:pPr>
+      <w:r>
+        <w:rPr>
+          <w:rFonts w:ascii="Times New Roman" w:hAnsi="Times New Roman" w:cs="Times New Roman"/>
+          <w:sz w:val="24"/>
+          <w:szCs w:val="24"/>
+          <w:lang w:val="en-US"/>
+        </w:rPr>
+        <w:t xml:space="preserve">The system </w:t>
+      </w:r>
+      <w:r>
+        <w:rPr>
+          <w:rFonts w:ascii="Times New Roman" w:hAnsi="Times New Roman" w:cs="Times New Roman"/>
+          <w:sz w:val="24"/>
+          <w:szCs w:val="24"/>
+          <w:lang w:val="en-US"/>
+        </w:rPr>
+        <w:t>avoids</w:t>
+      </w:r>
+      <w:r>
+        <w:rPr>
+          <w:rFonts w:ascii="Times New Roman" w:hAnsi="Times New Roman" w:cs="Times New Roman"/>
+          <w:sz w:val="24"/>
+          <w:szCs w:val="24"/>
+          <w:lang w:val="en-US"/>
+        </w:rPr>
+        <w:t xml:space="preserve"> access to unauthorized person by using one single user account and password account with privileges of edit. Only the superior can have access to the system if </w:t>
+      </w:r>
+      <w:r>
+        <w:rPr>
+          <w:rFonts w:ascii="Times New Roman" w:hAnsi="Times New Roman" w:cs="Times New Roman"/>
+          <w:sz w:val="24"/>
+          <w:szCs w:val="24"/>
+          <w:lang w:val="en-US"/>
+        </w:rPr>
+        <w:t>it</w:t>
+      </w:r>
+      <w:r>
+        <w:rPr>
+          <w:rFonts w:ascii="Times New Roman" w:hAnsi="Times New Roman" w:cs="Times New Roman"/>
+          <w:sz w:val="24"/>
+          <w:szCs w:val="24"/>
+          <w:lang w:val="en-US"/>
+        </w:rPr>
+        <w:t xml:space="preserve"> needed with his</w:t>
+      </w:r>
+      <w:r>
+        <w:rPr>
+          <w:rFonts w:ascii="Times New Roman" w:hAnsi="Times New Roman" w:cs="Times New Roman"/>
+          <w:sz w:val="24"/>
+          <w:szCs w:val="24"/>
+          <w:lang w:val="en-US"/>
+        </w:rPr>
+        <w:t xml:space="preserve"> user account and password account. </w:t>
+      </w:r>
+      <w:r>
+        <w:rPr>
+          <w:rFonts w:ascii="Times New Roman" w:hAnsi="Times New Roman" w:cs="Times New Roman"/>
+          <w:sz w:val="24"/>
+          <w:szCs w:val="24"/>
+          <w:lang w:val="en-US"/>
+        </w:rPr>
+        <w:t>Also,</w:t>
+      </w:r>
+      <w:r>
+        <w:rPr>
+          <w:rFonts w:ascii="Times New Roman" w:hAnsi="Times New Roman" w:cs="Times New Roman"/>
+          <w:sz w:val="24"/>
+          <w:szCs w:val="24"/>
+          <w:lang w:val="en-US"/>
+        </w:rPr>
+        <w:t xml:space="preserve"> only the superior has privileges to add or delete accounts.</w:t>
+      </w:r>
+    </w:p>
+    <w:p>
+      <w:pPr>
+        <w:spacing w:line="360" w:lineRule="auto"/>
+        <w:ind w:left="708" w:hanging="708"/>
+        <w:jc w:val="both"/>
+        <w:rPr>
+          <w:rFonts w:ascii="Times New Roman" w:hAnsi="Times New Roman" w:cs="Times New Roman"/>
+          <w:sz w:val="24"/>
+          <w:szCs w:val="24"/>
+          <w:lang w:val="en-US"/>
+        </w:rPr>
+      </w:pPr>
+      <w:r>
+        <w:rPr>
+          <w:rFonts w:ascii="Times New Roman" w:hAnsi="Times New Roman" w:cs="Times New Roman"/>
+          <w:sz w:val="24"/>
+          <w:szCs w:val="24"/>
+          <w:lang w:val="en-US"/>
+        </w:rPr>
+        <w:t>Also,</w:t>
+      </w:r>
+      <w:r>
+        <w:rPr>
+          <w:rFonts w:ascii="Times New Roman" w:hAnsi="Times New Roman" w:cs="Times New Roman"/>
+          <w:sz w:val="24"/>
+          <w:szCs w:val="24"/>
+          <w:lang w:val="en-US"/>
+        </w:rPr>
+        <w:t xml:space="preserve"> the system will </w:t>
+      </w:r>
+      <w:r>
+        <w:rPr>
+          <w:rFonts w:ascii="Times New Roman" w:hAnsi="Times New Roman" w:cs="Times New Roman"/>
+          <w:sz w:val="24"/>
+          <w:szCs w:val="24"/>
+          <w:lang w:val="en-US"/>
+        </w:rPr>
+        <w:t>be locked down for 15 minutes</w:t>
+      </w:r>
+      <w:r>
+        <w:rPr>
+          <w:rFonts w:ascii="Times New Roman" w:hAnsi="Times New Roman" w:cs="Times New Roman"/>
+          <w:sz w:val="24"/>
+          <w:szCs w:val="24"/>
+          <w:lang w:val="en-US"/>
+        </w:rPr>
+        <w:t xml:space="preserve"> if more than 3 attempts to access has been reached.</w:t>
+      </w:r>
+    </w:p>
+    <w:p>
+      <w:pPr>
+        <w:spacing w:line="360" w:lineRule="auto"/>
+        <w:ind w:left="708" w:hanging="708"/>
+        <w:jc w:val="both"/>
+        <w:rPr>
+          <w:rFonts w:ascii="Times New Roman" w:hAnsi="Times New Roman" w:cs="Times New Roman"/>
+          <w:sz w:val="24"/>
+          <w:szCs w:val="24"/>
+          <w:lang w:val="en-US"/>
+        </w:rPr>
+      </w:pPr>
+      <w:r>
+        <w:rPr>
+          <w:rFonts w:ascii="Times New Roman" w:hAnsi="Times New Roman" w:cs="Times New Roman"/>
+          <w:sz w:val="24"/>
+          <w:szCs w:val="24"/>
+          <w:lang w:val="en-US"/>
+        </w:rPr>
+        <w:t>This user account belongs to the main administrator account of the computer, there is no password to use the application</w:t>
+      </w:r>
+    </w:p>
+    <w:p>
+      <w:pPr>
+        <w:pStyle w:val="TDC3"/>
+        <w:spacing w:line="360" w:lineRule="auto"/>
+        <w:ind w:left="0"/>
+        <w:jc w:val="both"/>
+        <w:rPr>
+          <w:b/>
+          <w:noProof/>
+          <w:sz w:val="24"/>
+          <w:szCs w:val="24"/>
+        </w:rPr>
+      </w:pPr>
+      <w:r>
+        <w:rPr>
+          <w:b/>
+          <w:noProof/>
+          <w:sz w:val="24"/>
+          <w:szCs w:val="24"/>
+        </w:rPr>
+        <w:t>6.2 Maintainability</w:t>
+      </w:r>
+    </w:p>
+    <w:p>
+      <w:pPr>
+        <w:spacing w:line="360" w:lineRule="auto"/>
+        <w:jc w:val="both"/>
+        <w:rPr>
+          <w:rFonts w:ascii="Times New Roman" w:hAnsi="Times New Roman" w:cs="Times New Roman"/>
+          <w:sz w:val="24"/>
+          <w:szCs w:val="24"/>
+          <w:lang w:val="en-US"/>
+        </w:rPr>
+      </w:pPr>
+    </w:p>
+    <w:p>
+      <w:pPr>
+        <w:spacing w:line="360" w:lineRule="auto"/>
+        <w:jc w:val="both"/>
+        <w:rPr>
+          <w:rFonts w:ascii="Times New Roman" w:hAnsi="Times New Roman" w:cs="Times New Roman"/>
+          <w:sz w:val="24"/>
+          <w:szCs w:val="24"/>
+          <w:lang w:val="en-US"/>
+        </w:rPr>
+      </w:pPr>
+      <w:r>
+        <w:rPr>
+          <w:rFonts w:ascii="Times New Roman" w:hAnsi="Times New Roman" w:cs="Times New Roman"/>
+          <w:sz w:val="24"/>
+          <w:szCs w:val="24"/>
+          <w:lang w:val="en-US"/>
+        </w:rPr>
+        <w:t>A technical support must be available to contact with in case of problems.</w:t>
+      </w:r>
+    </w:p>
+    <w:p>
+      <w:pPr>
+        <w:spacing w:line="360" w:lineRule="auto"/>
+        <w:jc w:val="both"/>
+        <w:rPr>
+          <w:rFonts w:ascii="Times New Roman" w:hAnsi="Times New Roman" w:cs="Times New Roman"/>
+          <w:sz w:val="24"/>
+          <w:szCs w:val="24"/>
+          <w:lang w:val="en-US"/>
+        </w:rPr>
+      </w:pPr>
+      <w:r>
+        <w:rPr>
+          <w:rFonts w:ascii="Times New Roman" w:hAnsi="Times New Roman" w:cs="Times New Roman"/>
+          <w:sz w:val="24"/>
+          <w:szCs w:val="24"/>
+          <w:lang w:val="en-US"/>
+        </w:rPr>
+        <w:t>JAVA Environment could need updates to correct software functionality.</w:t>
+      </w:r>
+    </w:p>
+    <w:p>
+      <w:pPr>
+        <w:spacing w:line="360" w:lineRule="auto"/>
+        <w:jc w:val="both"/>
+        <w:rPr>
+          <w:rFonts w:ascii="Times New Roman" w:hAnsi="Times New Roman" w:cs="Times New Roman"/>
+          <w:sz w:val="24"/>
+          <w:szCs w:val="24"/>
+          <w:lang w:val="en-US"/>
+        </w:rPr>
+      </w:pPr>
+      <w:r>
+        <w:rPr>
+          <w:rFonts w:ascii="Times New Roman" w:hAnsi="Times New Roman" w:cs="Times New Roman"/>
+          <w:sz w:val="24"/>
+          <w:szCs w:val="24"/>
+          <w:lang w:val="en-US"/>
+        </w:rPr>
+        <w:t xml:space="preserve">The software needs </w:t>
+      </w:r>
+      <w:r>
+        <w:rPr>
+          <w:rFonts w:ascii="Times New Roman" w:hAnsi="Times New Roman" w:cs="Times New Roman"/>
+          <w:sz w:val="24"/>
+          <w:szCs w:val="24"/>
+          <w:lang w:val="en-US"/>
+        </w:rPr>
+        <w:t>update information to find and correct errors.</w:t>
+      </w:r>
+    </w:p>
+    <w:p>
+      <w:pPr>
+        <w:spacing w:line="360" w:lineRule="auto"/>
+        <w:jc w:val="both"/>
+        <w:rPr>
+          <w:rFonts w:ascii="Times New Roman" w:hAnsi="Times New Roman" w:cs="Times New Roman"/>
+          <w:sz w:val="24"/>
+          <w:szCs w:val="24"/>
+          <w:lang w:val="en-US"/>
+        </w:rPr>
+      </w:pPr>
+      <w:r>
+        <w:rPr>
+          <w:rFonts w:ascii="Times New Roman" w:hAnsi="Times New Roman" w:cs="Times New Roman"/>
+          <w:sz w:val="24"/>
+          <w:szCs w:val="24"/>
+          <w:lang w:val="en-US"/>
+        </w:rPr>
+        <w:t xml:space="preserve">In case of </w:t>
+      </w:r>
+      <w:bookmarkStart w:id="0" w:name="_GoBack"/>
+      <w:bookmarkEnd w:id="0"/>
+      <w:r>
+        <w:rPr>
+          <w:rFonts w:ascii="Times New Roman" w:hAnsi="Times New Roman" w:cs="Times New Roman"/>
+          <w:sz w:val="24"/>
+          <w:szCs w:val="24"/>
+          <w:lang w:val="en-US"/>
+        </w:rPr>
+        <w:t>misuse which can cause loss of information technical support will be needed.</w:t>
+      </w:r>
+    </w:p>
+    <w:p>
+      <w:pPr>
+        <w:pStyle w:val="TDC3"/>
+        <w:spacing w:line="360" w:lineRule="auto"/>
+        <w:jc w:val="both"/>
+        <w:rPr>
+          <w:noProof/>
+          <w:sz w:val="24"/>
+          <w:szCs w:val="24"/>
+        </w:rPr>
+      </w:pPr>
+      <w:r>
+        <w:rPr>
+          <w:noProof/>
+          <w:sz w:val="24"/>
+          <w:szCs w:val="24"/>
+        </w:rPr>
+        <w:tab/>
+      </w:r>
+    </w:p>
+    <w:p>
+      <w:pPr>
+        <w:spacing w:line="360" w:lineRule="auto"/>
+        <w:jc w:val="both"/>
+        <w:rPr>
+          <w:rFonts w:ascii="Times New Roman" w:hAnsi="Times New Roman" w:cs="Times New Roman"/>
+          <w:b/>
+          <w:noProof/>
+          <w:sz w:val="24"/>
+          <w:szCs w:val="24"/>
+        </w:rPr>
+      </w:pPr>
+      <w:r>
+        <w:rPr>
+          <w:rFonts w:ascii="Times New Roman" w:hAnsi="Times New Roman" w:cs="Times New Roman"/>
+          <w:b/>
+          <w:noProof/>
+          <w:sz w:val="24"/>
+          <w:szCs w:val="24"/>
+        </w:rPr>
+        <w:t>6.3</w:t>
+      </w:r>
+      <w:r>
+        <w:rPr>
+          <w:rFonts w:ascii="Times New Roman" w:hAnsi="Times New Roman" w:cs="Times New Roman"/>
+          <w:b/>
+          <w:noProof/>
+          <w:sz w:val="24"/>
+          <w:szCs w:val="24"/>
+        </w:rPr>
+        <w:t xml:space="preserve"> Portability</w:t>
+      </w:r>
+    </w:p>
+    <w:p>
+      <w:pPr>
+        <w:spacing w:line="360" w:lineRule="auto"/>
+        <w:jc w:val="both"/>
+        <w:rPr>
+          <w:rFonts w:ascii="Times New Roman" w:hAnsi="Times New Roman" w:cs="Times New Roman"/>
+          <w:noProof/>
+          <w:sz w:val="24"/>
+          <w:szCs w:val="24"/>
+          <w:lang w:val="en-US"/>
+        </w:rPr>
+      </w:pPr>
+      <w:r>
+        <w:rPr>
+          <w:rFonts w:ascii="Times New Roman" w:hAnsi="Times New Roman" w:cs="Times New Roman"/>
+          <w:noProof/>
+          <w:sz w:val="24"/>
+          <w:szCs w:val="24"/>
+          <w:lang w:val="en-US"/>
+        </w:rPr>
+        <w:t>The software is meant to be build for the specifications stated above in the document.</w:t>
+      </w:r>
+    </w:p>
+    <w:p>
+      <w:pPr>
+        <w:spacing w:line="360" w:lineRule="auto"/>
+        <w:jc w:val="both"/>
+        <w:rPr>
+          <w:rFonts w:ascii="Times New Roman" w:hAnsi="Times New Roman" w:cs="Times New Roman"/>
+          <w:noProof/>
+          <w:sz w:val="24"/>
+          <w:szCs w:val="24"/>
+          <w:lang w:val="en-US"/>
+        </w:rPr>
+      </w:pPr>
+      <w:r>
+        <w:rPr>
+          <w:rFonts w:ascii="Times New Roman" w:hAnsi="Times New Roman" w:cs="Times New Roman"/>
+          <w:noProof/>
+          <w:sz w:val="24"/>
+          <w:szCs w:val="24"/>
+          <w:lang w:val="en-US"/>
+        </w:rPr>
+        <w:t>The considerations taken for the software design, assums and expect specific hardware and previous s</w:t>
+      </w:r>
+      <w:r>
+        <w:rPr>
+          <w:rFonts w:ascii="Times New Roman" w:hAnsi="Times New Roman" w:cs="Times New Roman"/>
+          <w:noProof/>
+          <w:sz w:val="24"/>
+          <w:szCs w:val="24"/>
+          <w:lang w:val="en-US"/>
+        </w:rPr>
+        <w:t>oftware</w:t>
+      </w:r>
+      <w:r>
+        <w:rPr>
+          <w:rFonts w:ascii="Times New Roman" w:hAnsi="Times New Roman" w:cs="Times New Roman"/>
+          <w:noProof/>
+          <w:sz w:val="24"/>
+          <w:szCs w:val="24"/>
+          <w:lang w:val="en-US"/>
+        </w:rPr>
+        <w:t xml:space="preserve"> to work with.</w:t>
+      </w:r>
+    </w:p>
+    <w:p>
+      <w:pPr>
+        <w:spacing w:line="360" w:lineRule="auto"/>
+        <w:jc w:val="both"/>
+        <w:rPr>
+          <w:rFonts w:ascii="Times New Roman" w:hAnsi="Times New Roman" w:cs="Times New Roman"/>
+          <w:sz w:val="24"/>
+          <w:szCs w:val="24"/>
+          <w:lang w:val="en-US"/>
+        </w:rPr>
+      </w:pPr>
+      <w:r>
+        <w:rPr>
+          <w:rFonts w:ascii="Times New Roman" w:hAnsi="Times New Roman" w:cs="Times New Roman"/>
+          <w:noProof/>
+          <w:sz w:val="24"/>
+          <w:szCs w:val="24"/>
+          <w:lang w:val="en-US"/>
+        </w:rPr>
+        <w:t>Portability is not a goal for the software development but the specific cases needs to be analyzed</w:t>
+      </w:r>
+      <w:r>
+        <w:rPr>
+          <w:rFonts w:ascii="Times New Roman" w:hAnsi="Times New Roman" w:cs="Times New Roman"/>
+          <w:noProof/>
+          <w:sz w:val="24"/>
+          <w:szCs w:val="24"/>
+          <w:lang w:val="en-US"/>
+        </w:rPr>
+        <w:t>.</w:t>
+      </w:r>
+    </w:p>
+    <w:p>
+      <w:pPr>
+        <w:spacing w:line="360" w:lineRule="auto"/>
+        <w:jc w:val="both"/>
+        <w:rPr>
+          <w:rFonts w:ascii="Times New Roman" w:hAnsi="Times New Roman" w:cs="Times New Roman"/>
+          <w:sz w:val="24"/>
+          <w:szCs w:val="24"/>
+          <w:lang w:val="en-US"/>
+        </w:rPr>
+      </w:pPr>
+      <w:r>
+        <w:rPr>
+          <w:rFonts w:ascii="Times New Roman" w:hAnsi="Times New Roman" w:cs="Times New Roman"/>
+          <w:sz w:val="24"/>
+          <w:szCs w:val="24"/>
+          <w:lang w:val="en-US"/>
+        </w:rPr>
+        <w:t>Some key factors to support portability is the OS (windows 10) and Java Environment updated.</w:t>
+      </w:r>
+    </w:p>
+    <w:p>
+      <w:pPr>
+        <w:spacing w:line="360" w:lineRule="auto"/>
+        <w:jc w:val="both"/>
+        <w:rPr>
+          <w:rFonts w:ascii="Times New Roman" w:hAnsi="Times New Roman" w:cs="Times New Roman"/>
+          <w:sz w:val="24"/>
+          <w:szCs w:val="24"/>
+          <w:lang w:val="en-US"/>
+        </w:rPr>
+      </w:pPr>
+    </w:p>
+    <w:p>
+      <w:pPr>
+        <w:spacing w:line="360" w:lineRule="auto"/>
+        <w:jc w:val="both"/>
+        <w:rPr>
+          <w:rFonts w:ascii="Times New Roman" w:hAnsi="Times New Roman" w:cs="Times New Roman"/>
+          <w:sz w:val="24"/>
+          <w:szCs w:val="24"/>
+          <w:lang w:val="en-US"/>
+        </w:rPr>
+      </w:pPr>
+    </w:p>
+    <w:p>
+      <w:pPr>
+        <w:spacing w:line="360" w:lineRule="auto"/>
+        <w:jc w:val="both"/>
+        <w:rPr>
+          <w:rFonts w:ascii="Times New Roman" w:hAnsi="Times New Roman" w:cs="Times New Roman"/>
+          <w:b/>
+          <w:sz w:val="24"/>
+          <w:szCs w:val="24"/>
+          <w:lang w:val="en-US"/>
+        </w:rPr>
+      </w:pPr>
+      <w:r>
+        <w:rPr>
+          <w:rFonts w:ascii="Times New Roman" w:hAnsi="Times New Roman" w:cs="Times New Roman"/>
+          <w:b/>
+          <w:sz w:val="24"/>
+          <w:szCs w:val="24"/>
+          <w:lang w:val="en-US"/>
+        </w:rPr>
         <w:lastRenderedPageBreak/>
-        <w:t xml:space="preserve">6.1 </w:t>
-      </w:r>
-      <w:r>
-        <w:rPr>
-          <w:rFonts w:ascii="Times New Roman" w:hAnsi="Times New Roman" w:cs="Times New Roman"/>
-          <w:b/>
-          <w:sz w:val="24"/>
-          <w:szCs w:val="24"/>
-          <w:lang w:val="en-US"/>
-        </w:rPr>
-        <w:t>Security</w:t>
-      </w:r>
-    </w:p>
-    <w:p>
-      <w:pPr>
-        <w:spacing w:line="360" w:lineRule="auto"/>
-        <w:jc w:val="both"/>
-        <w:rPr>
-          <w:rFonts w:ascii="Times New Roman" w:hAnsi="Times New Roman" w:cs="Times New Roman"/>
-          <w:sz w:val="24"/>
-          <w:szCs w:val="24"/>
-          <w:lang w:val="en-US"/>
-        </w:rPr>
-      </w:pPr>
-      <w:r>
-        <w:rPr>
-          <w:rFonts w:ascii="Times New Roman" w:hAnsi="Times New Roman" w:cs="Times New Roman"/>
-          <w:sz w:val="24"/>
-          <w:szCs w:val="24"/>
-          <w:lang w:val="en-US"/>
-        </w:rPr>
-        <w:t xml:space="preserve">The system </w:t>
-      </w:r>
-      <w:r>
-        <w:rPr>
-          <w:rFonts w:ascii="Times New Roman" w:hAnsi="Times New Roman" w:cs="Times New Roman"/>
-          <w:sz w:val="24"/>
-          <w:szCs w:val="24"/>
-          <w:lang w:val="en-US"/>
-        </w:rPr>
-        <w:t>avoids</w:t>
-      </w:r>
-      <w:r>
-        <w:rPr>
-          <w:rFonts w:ascii="Times New Roman" w:hAnsi="Times New Roman" w:cs="Times New Roman"/>
-          <w:sz w:val="24"/>
-          <w:szCs w:val="24"/>
-          <w:lang w:val="en-US"/>
-        </w:rPr>
-        <w:t xml:space="preserve"> access to unauthorized person by using one single user account and password account with privileges of edit. Only the superior can have access to the system if </w:t>
-      </w:r>
-      <w:r>
-        <w:rPr>
-          <w:rFonts w:ascii="Times New Roman" w:hAnsi="Times New Roman" w:cs="Times New Roman"/>
-          <w:sz w:val="24"/>
-          <w:szCs w:val="24"/>
-          <w:lang w:val="en-US"/>
-        </w:rPr>
-        <w:t>it</w:t>
-      </w:r>
-      <w:r>
-        <w:rPr>
-          <w:rFonts w:ascii="Times New Roman" w:hAnsi="Times New Roman" w:cs="Times New Roman"/>
-          <w:sz w:val="24"/>
-          <w:szCs w:val="24"/>
-          <w:lang w:val="en-US"/>
-        </w:rPr>
-        <w:t xml:space="preserve"> needed with his</w:t>
-      </w:r>
-      <w:r>
-        <w:rPr>
-          <w:rFonts w:ascii="Times New Roman" w:hAnsi="Times New Roman" w:cs="Times New Roman"/>
-          <w:sz w:val="24"/>
-          <w:szCs w:val="24"/>
-          <w:lang w:val="en-US"/>
-        </w:rPr>
-        <w:t xml:space="preserve"> user account and password account. </w:t>
-      </w:r>
-      <w:r>
-        <w:rPr>
-          <w:rFonts w:ascii="Times New Roman" w:hAnsi="Times New Roman" w:cs="Times New Roman"/>
-          <w:sz w:val="24"/>
-          <w:szCs w:val="24"/>
-          <w:lang w:val="en-US"/>
-        </w:rPr>
-        <w:t>Also,</w:t>
-      </w:r>
-      <w:r>
-        <w:rPr>
-          <w:rFonts w:ascii="Times New Roman" w:hAnsi="Times New Roman" w:cs="Times New Roman"/>
-          <w:sz w:val="24"/>
-          <w:szCs w:val="24"/>
-          <w:lang w:val="en-US"/>
-        </w:rPr>
-        <w:t xml:space="preserve"> only the superior has privileges to add or delete accounts.</w:t>
-      </w:r>
-    </w:p>
-    <w:p>
-      <w:pPr>
-        <w:spacing w:line="360" w:lineRule="auto"/>
-        <w:ind w:left="708" w:hanging="708"/>
-        <w:jc w:val="both"/>
-        <w:rPr>
-          <w:rFonts w:ascii="Times New Roman" w:hAnsi="Times New Roman" w:cs="Times New Roman"/>
-          <w:sz w:val="24"/>
-          <w:szCs w:val="24"/>
-          <w:lang w:val="en-US"/>
-        </w:rPr>
-      </w:pPr>
-      <w:r>
-        <w:rPr>
-          <w:rFonts w:ascii="Times New Roman" w:hAnsi="Times New Roman" w:cs="Times New Roman"/>
-          <w:sz w:val="24"/>
-          <w:szCs w:val="24"/>
-          <w:lang w:val="en-US"/>
-        </w:rPr>
-        <w:t>Also,</w:t>
-      </w:r>
-      <w:r>
-        <w:rPr>
-          <w:rFonts w:ascii="Times New Roman" w:hAnsi="Times New Roman" w:cs="Times New Roman"/>
-          <w:sz w:val="24"/>
-          <w:szCs w:val="24"/>
-          <w:lang w:val="en-US"/>
-        </w:rPr>
-        <w:t xml:space="preserve"> the system will shut down if more than 3 attempts to access has been reached.</w:t>
-      </w:r>
-    </w:p>
-    <w:p>
-      <w:pPr>
-        <w:pStyle w:val="TDC3"/>
-        <w:spacing w:line="360" w:lineRule="auto"/>
-        <w:ind w:left="0"/>
-        <w:jc w:val="both"/>
-        <w:rPr>
-          <w:b/>
-          <w:noProof/>
-          <w:sz w:val="24"/>
-          <w:szCs w:val="24"/>
-        </w:rPr>
-      </w:pPr>
-      <w:r>
-        <w:rPr>
-          <w:b/>
-          <w:noProof/>
-          <w:sz w:val="24"/>
-          <w:szCs w:val="24"/>
-        </w:rPr>
-        <w:t xml:space="preserve">6.2 </w:t>
-      </w:r>
-      <w:r>
-        <w:rPr>
-          <w:b/>
-          <w:noProof/>
-          <w:sz w:val="24"/>
-          <w:szCs w:val="24"/>
-        </w:rPr>
-        <w:t>Maintainability</w:t>
-      </w:r>
-    </w:p>
-    <w:p>
-      <w:pPr>
-        <w:spacing w:line="360" w:lineRule="auto"/>
-        <w:jc w:val="both"/>
-        <w:rPr>
-          <w:rFonts w:ascii="Times New Roman" w:hAnsi="Times New Roman" w:cs="Times New Roman"/>
-          <w:sz w:val="24"/>
-          <w:szCs w:val="24"/>
-          <w:lang w:val="en-US"/>
-        </w:rPr>
-      </w:pPr>
-    </w:p>
-    <w:p>
-      <w:pPr>
-        <w:spacing w:line="360" w:lineRule="auto"/>
-        <w:jc w:val="both"/>
-        <w:rPr>
-          <w:rFonts w:ascii="Times New Roman" w:hAnsi="Times New Roman" w:cs="Times New Roman"/>
-          <w:sz w:val="24"/>
-          <w:szCs w:val="24"/>
-          <w:lang w:val="en-US"/>
-        </w:rPr>
-      </w:pPr>
-      <w:r>
-        <w:rPr>
-          <w:rFonts w:ascii="Times New Roman" w:hAnsi="Times New Roman" w:cs="Times New Roman"/>
-          <w:sz w:val="24"/>
-          <w:szCs w:val="24"/>
-          <w:lang w:val="en-US"/>
-        </w:rPr>
-        <w:t>A technical support must be available to contact with in case of problems.</w:t>
-      </w:r>
-    </w:p>
-    <w:p>
-      <w:pPr>
-        <w:spacing w:line="360" w:lineRule="auto"/>
-        <w:jc w:val="both"/>
-        <w:rPr>
-          <w:rFonts w:ascii="Times New Roman" w:hAnsi="Times New Roman" w:cs="Times New Roman"/>
-          <w:sz w:val="24"/>
-          <w:szCs w:val="24"/>
-          <w:lang w:val="en-US"/>
-        </w:rPr>
-      </w:pPr>
-      <w:r>
-        <w:rPr>
-          <w:rFonts w:ascii="Times New Roman" w:hAnsi="Times New Roman" w:cs="Times New Roman"/>
-          <w:sz w:val="24"/>
-          <w:szCs w:val="24"/>
-          <w:lang w:val="en-US"/>
-        </w:rPr>
-        <w:t>JAVA Environment could need updates to correct software functionality.</w:t>
-      </w:r>
-    </w:p>
-    <w:p>
-      <w:pPr>
-        <w:spacing w:line="360" w:lineRule="auto"/>
-        <w:jc w:val="both"/>
-        <w:rPr>
-          <w:rFonts w:ascii="Times New Roman" w:hAnsi="Times New Roman" w:cs="Times New Roman"/>
-          <w:sz w:val="24"/>
-          <w:szCs w:val="24"/>
-          <w:lang w:val="en-US"/>
-        </w:rPr>
-      </w:pPr>
-      <w:r>
-        <w:rPr>
-          <w:rFonts w:ascii="Times New Roman" w:hAnsi="Times New Roman" w:cs="Times New Roman"/>
-          <w:sz w:val="24"/>
-          <w:szCs w:val="24"/>
-          <w:lang w:val="en-US"/>
-        </w:rPr>
-        <w:t xml:space="preserve">The software needs </w:t>
-      </w:r>
-      <w:r>
-        <w:rPr>
-          <w:rFonts w:ascii="Times New Roman" w:hAnsi="Times New Roman" w:cs="Times New Roman"/>
-          <w:sz w:val="24"/>
-          <w:szCs w:val="24"/>
-          <w:lang w:val="en-US"/>
-        </w:rPr>
-        <w:t>update information to find and correct errors.</w:t>
-      </w:r>
-    </w:p>
-    <w:p>
-      <w:pPr>
-        <w:pStyle w:val="TDC3"/>
-        <w:spacing w:line="360" w:lineRule="auto"/>
-        <w:jc w:val="both"/>
-        <w:rPr>
-          <w:noProof/>
-          <w:sz w:val="24"/>
-          <w:szCs w:val="24"/>
-        </w:rPr>
-      </w:pPr>
-      <w:r>
-        <w:rPr>
-          <w:noProof/>
-          <w:sz w:val="24"/>
-          <w:szCs w:val="24"/>
-        </w:rPr>
-        <w:tab/>
-      </w:r>
-    </w:p>
-    <w:p>
-      <w:pPr>
-        <w:spacing w:line="360" w:lineRule="auto"/>
-        <w:jc w:val="both"/>
-        <w:rPr>
-          <w:rFonts w:ascii="Times New Roman" w:hAnsi="Times New Roman" w:cs="Times New Roman"/>
-          <w:b/>
-          <w:noProof/>
-          <w:sz w:val="24"/>
-          <w:szCs w:val="24"/>
-        </w:rPr>
-      </w:pPr>
-      <w:r>
-        <w:rPr>
-          <w:rFonts w:ascii="Times New Roman" w:hAnsi="Times New Roman" w:cs="Times New Roman"/>
-          <w:b/>
-          <w:noProof/>
-          <w:sz w:val="24"/>
-          <w:szCs w:val="24"/>
-        </w:rPr>
-        <w:t>3.6.5 Portability</w:t>
-      </w:r>
-    </w:p>
-    <w:p>
-      <w:pPr>
-        <w:spacing w:line="360" w:lineRule="auto"/>
-        <w:jc w:val="both"/>
-        <w:rPr>
-          <w:rFonts w:ascii="Times New Roman" w:hAnsi="Times New Roman" w:cs="Times New Roman"/>
-          <w:noProof/>
-          <w:sz w:val="24"/>
-          <w:szCs w:val="24"/>
-          <w:lang w:val="en-US"/>
-        </w:rPr>
-      </w:pPr>
-      <w:r>
-        <w:rPr>
-          <w:rFonts w:ascii="Times New Roman" w:hAnsi="Times New Roman" w:cs="Times New Roman"/>
-          <w:noProof/>
-          <w:sz w:val="24"/>
-          <w:szCs w:val="24"/>
-          <w:lang w:val="en-US"/>
-        </w:rPr>
-        <w:t>The software is meant to be build for the specifications stated above in the document.</w:t>
-      </w:r>
-    </w:p>
-    <w:p>
-      <w:pPr>
-        <w:spacing w:line="360" w:lineRule="auto"/>
-        <w:jc w:val="both"/>
-        <w:rPr>
-          <w:rFonts w:ascii="Times New Roman" w:hAnsi="Times New Roman" w:cs="Times New Roman"/>
-          <w:noProof/>
-          <w:sz w:val="24"/>
-          <w:szCs w:val="24"/>
-          <w:lang w:val="en-US"/>
-        </w:rPr>
-      </w:pPr>
-      <w:r>
-        <w:rPr>
-          <w:rFonts w:ascii="Times New Roman" w:hAnsi="Times New Roman" w:cs="Times New Roman"/>
-          <w:noProof/>
-          <w:sz w:val="24"/>
-          <w:szCs w:val="24"/>
-          <w:lang w:val="en-US"/>
-        </w:rPr>
-        <w:t>The considerations taken for the software design, assums and expect specific hardware and previous s</w:t>
-      </w:r>
-      <w:r>
-        <w:rPr>
-          <w:rFonts w:ascii="Times New Roman" w:hAnsi="Times New Roman" w:cs="Times New Roman"/>
-          <w:noProof/>
-          <w:sz w:val="24"/>
-          <w:szCs w:val="24"/>
-          <w:lang w:val="en-US"/>
-        </w:rPr>
-        <w:t>oftware</w:t>
-      </w:r>
-      <w:r>
-        <w:rPr>
-          <w:rFonts w:ascii="Times New Roman" w:hAnsi="Times New Roman" w:cs="Times New Roman"/>
-          <w:noProof/>
-          <w:sz w:val="24"/>
-          <w:szCs w:val="24"/>
-          <w:lang w:val="en-US"/>
-        </w:rPr>
-        <w:t xml:space="preserve"> to work with.</w:t>
-      </w:r>
-    </w:p>
-    <w:p>
-      <w:pPr>
-        <w:spacing w:line="360" w:lineRule="auto"/>
-        <w:jc w:val="both"/>
-        <w:rPr>
-          <w:rFonts w:ascii="Times New Roman" w:hAnsi="Times New Roman" w:cs="Times New Roman"/>
-          <w:sz w:val="24"/>
-          <w:szCs w:val="24"/>
-          <w:lang w:val="en-US"/>
-        </w:rPr>
-      </w:pPr>
-      <w:r>
-        <w:rPr>
-          <w:rFonts w:ascii="Times New Roman" w:hAnsi="Times New Roman" w:cs="Times New Roman"/>
-          <w:noProof/>
-          <w:sz w:val="24"/>
-          <w:szCs w:val="24"/>
-          <w:lang w:val="en-US"/>
-        </w:rPr>
-        <w:t>Portability is not a goal for the software development but the specific cases needs to be analyzed</w:t>
-      </w:r>
-      <w:r>
-        <w:rPr>
-          <w:rFonts w:ascii="Times New Roman" w:hAnsi="Times New Roman" w:cs="Times New Roman"/>
-          <w:noProof/>
+        <w:t>7.0 Appendixes</w:t>
+      </w:r>
+    </w:p>
+    <w:p>
+      <w:pPr>
+        <w:spacing w:line="360" w:lineRule="auto"/>
+        <w:jc w:val="both"/>
+        <w:rPr>
+          <w:rFonts w:ascii="Times New Roman" w:hAnsi="Times New Roman" w:cs="Times New Roman"/>
+          <w:sz w:val="24"/>
+          <w:szCs w:val="24"/>
+          <w:lang w:val="en-US"/>
+        </w:rPr>
+      </w:pPr>
+      <w:r>
+        <w:rPr>
+          <w:rFonts w:ascii="Times New Roman" w:hAnsi="Times New Roman" w:cs="Times New Roman"/>
+          <w:sz w:val="24"/>
+          <w:szCs w:val="24"/>
+          <w:lang w:val="en-US"/>
+        </w:rPr>
+        <w:t>Requirements elicitation interview</w:t>
+      </w:r>
+    </w:p>
+    <w:p>
+      <w:pPr>
+        <w:spacing w:line="360" w:lineRule="auto"/>
+        <w:jc w:val="both"/>
+        <w:rPr>
+          <w:rFonts w:ascii="Times New Roman" w:hAnsi="Times New Roman" w:cs="Times New Roman"/>
+          <w:sz w:val="24"/>
+          <w:szCs w:val="24"/>
+          <w:lang w:val="en-US"/>
+        </w:rPr>
+      </w:pPr>
+      <w:r>
+        <w:rPr>
+          <w:rFonts w:ascii="Times New Roman" w:hAnsi="Times New Roman" w:cs="Times New Roman"/>
+          <w:sz w:val="24"/>
+          <w:szCs w:val="24"/>
+          <w:lang w:val="en-US"/>
+        </w:rPr>
+        <w:t xml:space="preserve">The following interview expose the needs of the customer </w:t>
+      </w:r>
+      <w:r>
+        <w:rPr>
+          <w:rFonts w:ascii="Times New Roman" w:hAnsi="Times New Roman" w:cs="Times New Roman"/>
+          <w:sz w:val="24"/>
+          <w:szCs w:val="24"/>
+          <w:lang w:val="en-US"/>
+        </w:rPr>
+        <w:t>to</w:t>
+      </w:r>
+      <w:r>
+        <w:rPr>
+          <w:rFonts w:ascii="Times New Roman" w:hAnsi="Times New Roman" w:cs="Times New Roman"/>
+          <w:sz w:val="24"/>
+          <w:szCs w:val="24"/>
+          <w:lang w:val="en-US"/>
+        </w:rPr>
+        <w:t xml:space="preserve"> </w:t>
+      </w:r>
+      <w:r>
+        <w:rPr>
+          <w:rFonts w:ascii="Times New Roman" w:hAnsi="Times New Roman" w:cs="Times New Roman"/>
+          <w:sz w:val="24"/>
+          <w:szCs w:val="24"/>
+          <w:lang w:val="en-US"/>
+        </w:rPr>
+        <w:t>stablish the principal features of the software system.</w:t>
+      </w:r>
+    </w:p>
+    <w:p>
+      <w:pPr>
+        <w:spacing w:line="360" w:lineRule="auto"/>
+        <w:jc w:val="both"/>
+        <w:rPr>
+          <w:rFonts w:ascii="Times New Roman" w:hAnsi="Times New Roman" w:cs="Times New Roman"/>
+          <w:sz w:val="24"/>
+          <w:szCs w:val="24"/>
+          <w:lang w:val="en-US"/>
+        </w:rPr>
+      </w:pPr>
+      <w:r>
+        <w:rPr>
+          <w:rFonts w:ascii="Times New Roman" w:hAnsi="Times New Roman" w:cs="Times New Roman"/>
+          <w:sz w:val="24"/>
+          <w:szCs w:val="24"/>
+          <w:lang w:val="en-US"/>
+        </w:rPr>
+        <w:t>The tools manager Emilio Barraza</w:t>
+      </w:r>
+      <w:r>
+        <w:rPr>
+          <w:rFonts w:ascii="Times New Roman" w:hAnsi="Times New Roman" w:cs="Times New Roman"/>
+          <w:sz w:val="24"/>
+          <w:szCs w:val="24"/>
+          <w:lang w:val="en-US"/>
+        </w:rPr>
+        <w:t xml:space="preserve"> and supervisor </w:t>
+      </w:r>
+      <w:r>
+        <w:rPr>
+          <w:rFonts w:ascii="Times New Roman" w:hAnsi="Times New Roman" w:cs="Times New Roman"/>
+          <w:sz w:val="24"/>
+          <w:szCs w:val="24"/>
+          <w:lang w:val="en-US"/>
+        </w:rPr>
+        <w:t>answered the list of question below, therefore the results of the interview.</w:t>
+      </w:r>
+    </w:p>
+    <w:p>
+      <w:pPr>
+        <w:spacing w:line="360" w:lineRule="auto"/>
+        <w:jc w:val="both"/>
+        <w:rPr>
+          <w:rFonts w:ascii="Times New Roman" w:hAnsi="Times New Roman" w:cs="Times New Roman"/>
+          <w:i/>
+          <w:sz w:val="24"/>
+          <w:szCs w:val="24"/>
+          <w:lang w:val="en-US"/>
+        </w:rPr>
+      </w:pPr>
+      <w:r>
+        <w:rPr>
+          <w:rFonts w:ascii="Times New Roman" w:hAnsi="Times New Roman" w:cs="Times New Roman"/>
+          <w:i/>
+          <w:sz w:val="24"/>
+          <w:szCs w:val="24"/>
+          <w:lang w:val="en-US"/>
+        </w:rPr>
+        <w:t>1.- Q: How many tools are you managing?</w:t>
+      </w:r>
+    </w:p>
+    <w:p>
+      <w:pPr>
+        <w:spacing w:line="360" w:lineRule="auto"/>
+        <w:jc w:val="both"/>
+        <w:rPr>
+          <w:rFonts w:ascii="Times New Roman" w:hAnsi="Times New Roman" w:cs="Times New Roman"/>
+          <w:i/>
+          <w:sz w:val="24"/>
+          <w:szCs w:val="24"/>
+          <w:lang w:val="en-US"/>
+        </w:rPr>
+      </w:pPr>
+      <w:r>
+        <w:rPr>
+          <w:rFonts w:ascii="Times New Roman" w:hAnsi="Times New Roman" w:cs="Times New Roman"/>
+          <w:i/>
+          <w:sz w:val="24"/>
+          <w:szCs w:val="24"/>
+          <w:lang w:val="en-US"/>
+        </w:rPr>
+        <w:t>A: More than 500 hundred different tools or material.</w:t>
+      </w:r>
+    </w:p>
+    <w:p>
+      <w:pPr>
+        <w:spacing w:line="360" w:lineRule="auto"/>
+        <w:jc w:val="both"/>
+        <w:rPr>
+          <w:rFonts w:ascii="Times New Roman" w:hAnsi="Times New Roman" w:cs="Times New Roman"/>
+          <w:i/>
+          <w:sz w:val="24"/>
+          <w:szCs w:val="24"/>
+          <w:lang w:val="en-US"/>
+        </w:rPr>
+      </w:pPr>
+      <w:r>
+        <w:rPr>
+          <w:rFonts w:ascii="Times New Roman" w:hAnsi="Times New Roman" w:cs="Times New Roman"/>
+          <w:i/>
+          <w:sz w:val="24"/>
+          <w:szCs w:val="24"/>
+          <w:lang w:val="en-US"/>
+        </w:rPr>
+        <w:t xml:space="preserve">2. Q: </w:t>
+      </w:r>
+      <w:r>
+        <w:rPr>
+          <w:rFonts w:ascii="Times New Roman" w:hAnsi="Times New Roman" w:cs="Times New Roman"/>
+          <w:i/>
+          <w:sz w:val="24"/>
+          <w:szCs w:val="24"/>
+          <w:lang w:val="en-US"/>
+        </w:rPr>
+        <w:t>Do you need to add, edit and delete information about the tool state and availability?</w:t>
+      </w:r>
+    </w:p>
+    <w:p>
+      <w:pPr>
+        <w:spacing w:line="360" w:lineRule="auto"/>
+        <w:jc w:val="both"/>
+        <w:rPr>
+          <w:rFonts w:ascii="Times New Roman" w:hAnsi="Times New Roman" w:cs="Times New Roman"/>
+          <w:i/>
+          <w:sz w:val="24"/>
+          <w:szCs w:val="24"/>
+          <w:lang w:val="en-US"/>
+        </w:rPr>
+      </w:pPr>
+      <w:r>
+        <w:rPr>
+          <w:rFonts w:ascii="Times New Roman" w:hAnsi="Times New Roman" w:cs="Times New Roman"/>
+          <w:i/>
+          <w:sz w:val="24"/>
+          <w:szCs w:val="24"/>
+          <w:lang w:val="en-US"/>
+        </w:rPr>
+        <w:t>A: Yes, specially availability</w:t>
+      </w:r>
+    </w:p>
+    <w:p>
+      <w:pPr>
+        <w:spacing w:line="360" w:lineRule="auto"/>
+        <w:jc w:val="both"/>
+        <w:rPr>
+          <w:rFonts w:ascii="Times New Roman" w:hAnsi="Times New Roman" w:cs="Times New Roman"/>
+          <w:i/>
+          <w:sz w:val="24"/>
+          <w:szCs w:val="24"/>
+          <w:lang w:val="en-US"/>
+        </w:rPr>
+      </w:pPr>
+      <w:r>
+        <w:rPr>
+          <w:rFonts w:ascii="Times New Roman" w:hAnsi="Times New Roman" w:cs="Times New Roman"/>
+          <w:i/>
+          <w:sz w:val="24"/>
+          <w:szCs w:val="24"/>
+          <w:lang w:val="en-US"/>
+        </w:rPr>
+        <w:t>3. Q: Do you need any specification in terms of interface design (for example, any color or button style request)</w:t>
+      </w:r>
+    </w:p>
+    <w:p>
+      <w:pPr>
+        <w:spacing w:line="360" w:lineRule="auto"/>
+        <w:jc w:val="both"/>
+        <w:rPr>
+          <w:rFonts w:ascii="Times New Roman" w:hAnsi="Times New Roman" w:cs="Times New Roman"/>
+          <w:i/>
+          <w:sz w:val="24"/>
+          <w:szCs w:val="24"/>
+          <w:lang w:val="en-US"/>
+        </w:rPr>
+      </w:pPr>
+      <w:r>
+        <w:rPr>
+          <w:rFonts w:ascii="Times New Roman" w:hAnsi="Times New Roman" w:cs="Times New Roman"/>
+          <w:i/>
+          <w:sz w:val="24"/>
+          <w:szCs w:val="24"/>
+          <w:lang w:val="en-US"/>
+        </w:rPr>
+        <w:t>A: No, just an intuitive and simple interface.</w:t>
+      </w:r>
+    </w:p>
+    <w:p>
+      <w:pPr>
+        <w:spacing w:line="360" w:lineRule="auto"/>
+        <w:jc w:val="both"/>
+        <w:rPr>
+          <w:rFonts w:ascii="Times New Roman" w:hAnsi="Times New Roman" w:cs="Times New Roman"/>
+          <w:i/>
+          <w:sz w:val="24"/>
+          <w:szCs w:val="24"/>
+          <w:lang w:val="en-US"/>
+        </w:rPr>
+      </w:pPr>
+      <w:r>
+        <w:rPr>
+          <w:rFonts w:ascii="Times New Roman" w:hAnsi="Times New Roman" w:cs="Times New Roman"/>
+          <w:i/>
+          <w:sz w:val="24"/>
+          <w:szCs w:val="24"/>
+          <w:lang w:val="en-US"/>
+        </w:rPr>
+        <w:t>4.</w:t>
+      </w:r>
+      <w:r>
+        <w:rPr>
+          <w:rFonts w:ascii="Times New Roman" w:hAnsi="Times New Roman" w:cs="Times New Roman"/>
+          <w:i/>
+          <w:sz w:val="24"/>
+          <w:szCs w:val="24"/>
+          <w:lang w:val="en-US"/>
+        </w:rPr>
+        <w:t xml:space="preserve">  Q: Would you prefer to search tools in the system by using an ID tool or name tool, or both?</w:t>
+      </w:r>
+    </w:p>
+    <w:p>
+      <w:pPr>
+        <w:spacing w:line="360" w:lineRule="auto"/>
+        <w:jc w:val="both"/>
+        <w:rPr>
+          <w:rFonts w:ascii="Times New Roman" w:hAnsi="Times New Roman" w:cs="Times New Roman"/>
+          <w:i/>
+          <w:sz w:val="24"/>
+          <w:szCs w:val="24"/>
+          <w:lang w:val="en-US"/>
+        </w:rPr>
+      </w:pPr>
+      <w:r>
+        <w:rPr>
+          <w:rFonts w:ascii="Times New Roman" w:hAnsi="Times New Roman" w:cs="Times New Roman"/>
+          <w:i/>
+          <w:sz w:val="24"/>
+          <w:szCs w:val="24"/>
+          <w:lang w:val="en-US"/>
+        </w:rPr>
+        <w:t xml:space="preserve">A: Both </w:t>
+      </w:r>
+    </w:p>
+    <w:p>
+      <w:pPr>
+        <w:spacing w:line="360" w:lineRule="auto"/>
+        <w:jc w:val="both"/>
+        <w:rPr>
+          <w:rFonts w:ascii="Times New Roman" w:hAnsi="Times New Roman" w:cs="Times New Roman"/>
+          <w:i/>
+          <w:sz w:val="24"/>
+          <w:szCs w:val="24"/>
+          <w:lang w:val="en-US"/>
+        </w:rPr>
+      </w:pPr>
+      <w:r>
+        <w:rPr>
+          <w:rFonts w:ascii="Times New Roman" w:hAnsi="Times New Roman" w:cs="Times New Roman"/>
+          <w:i/>
+          <w:sz w:val="24"/>
+          <w:szCs w:val="24"/>
+          <w:lang w:val="en-US"/>
+        </w:rPr>
+        <w:t>5.</w:t>
+      </w:r>
+      <w:r>
+        <w:rPr>
+          <w:rFonts w:ascii="Times New Roman" w:hAnsi="Times New Roman" w:cs="Times New Roman"/>
+          <w:i/>
+          <w:sz w:val="24"/>
+          <w:szCs w:val="24"/>
+          <w:lang w:val="en-US"/>
+        </w:rPr>
+        <w:t xml:space="preserve"> </w:t>
+      </w:r>
+      <w:r>
+        <w:rPr>
+          <w:rFonts w:ascii="Times New Roman" w:hAnsi="Times New Roman" w:cs="Times New Roman"/>
+          <w:i/>
+          <w:sz w:val="24"/>
+          <w:szCs w:val="24"/>
+          <w:lang w:val="en-US"/>
+        </w:rPr>
+        <w:t xml:space="preserve">Q: Do you </w:t>
+      </w:r>
+      <w:r>
+        <w:rPr>
+          <w:rFonts w:ascii="Times New Roman" w:hAnsi="Times New Roman" w:cs="Times New Roman"/>
+          <w:i/>
+          <w:sz w:val="24"/>
+          <w:szCs w:val="24"/>
+          <w:lang w:val="en-US"/>
+        </w:rPr>
+        <w:t>need a log in or password to use the application to protect information?</w:t>
+      </w:r>
+    </w:p>
+    <w:p>
+      <w:pPr>
+        <w:spacing w:line="360" w:lineRule="auto"/>
+        <w:jc w:val="both"/>
+        <w:rPr>
+          <w:rFonts w:ascii="Times New Roman" w:hAnsi="Times New Roman" w:cs="Times New Roman"/>
+          <w:i/>
+          <w:sz w:val="24"/>
+          <w:szCs w:val="24"/>
+          <w:lang w:val="en-US"/>
+        </w:rPr>
+      </w:pPr>
+      <w:r>
+        <w:rPr>
+          <w:rFonts w:ascii="Times New Roman" w:hAnsi="Times New Roman" w:cs="Times New Roman"/>
+          <w:i/>
+          <w:sz w:val="24"/>
+          <w:szCs w:val="24"/>
+          <w:lang w:val="en-US"/>
+        </w:rPr>
+        <w:t>A: We can use the administration account, but it could be useful a second log in.</w:t>
+      </w:r>
+    </w:p>
+    <w:p>
+      <w:pPr>
+        <w:spacing w:line="360" w:lineRule="auto"/>
+        <w:jc w:val="both"/>
+        <w:rPr>
+          <w:rFonts w:ascii="Times New Roman" w:hAnsi="Times New Roman" w:cs="Times New Roman"/>
+          <w:i/>
+          <w:sz w:val="24"/>
+          <w:szCs w:val="24"/>
+          <w:lang w:val="en-US"/>
+        </w:rPr>
+      </w:pPr>
+      <w:r>
+        <w:rPr>
+          <w:rFonts w:ascii="Times New Roman" w:hAnsi="Times New Roman" w:cs="Times New Roman"/>
+          <w:i/>
+          <w:sz w:val="24"/>
+          <w:szCs w:val="24"/>
+          <w:lang w:val="en-US"/>
+        </w:rPr>
+        <w:t xml:space="preserve">6. Q: Do you have any other </w:t>
+      </w:r>
+      <w:r>
+        <w:rPr>
+          <w:rFonts w:ascii="Times New Roman" w:hAnsi="Times New Roman" w:cs="Times New Roman"/>
+          <w:i/>
+          <w:sz w:val="24"/>
+          <w:szCs w:val="24"/>
+          <w:lang w:val="en-US"/>
+        </w:rPr>
+        <w:t xml:space="preserve">specific </w:t>
+      </w:r>
+      <w:r>
+        <w:rPr>
+          <w:rFonts w:ascii="Times New Roman" w:hAnsi="Times New Roman" w:cs="Times New Roman"/>
+          <w:i/>
+          <w:sz w:val="24"/>
+          <w:szCs w:val="24"/>
+          <w:lang w:val="en-US"/>
+        </w:rPr>
+        <w:t>request?</w:t>
+      </w:r>
+    </w:p>
+    <w:p>
+      <w:pPr>
+        <w:spacing w:line="360" w:lineRule="auto"/>
+        <w:jc w:val="both"/>
+        <w:rPr>
+          <w:rFonts w:ascii="Times New Roman" w:hAnsi="Times New Roman" w:cs="Times New Roman"/>
+          <w:i/>
+          <w:sz w:val="24"/>
+          <w:szCs w:val="24"/>
+          <w:lang w:val="en-US"/>
+        </w:rPr>
+      </w:pPr>
+      <w:r>
+        <w:rPr>
+          <w:rFonts w:ascii="Times New Roman" w:hAnsi="Times New Roman" w:cs="Times New Roman"/>
+          <w:i/>
+          <w:sz w:val="24"/>
+          <w:szCs w:val="24"/>
+          <w:lang w:val="en-US"/>
+        </w:rPr>
+        <w:t>A: I prefer to delegate the major part of the decisions that you consider the system needs.</w:t>
+      </w:r>
+    </w:p>
+    <w:p>
+      <w:pPr>
+        <w:spacing w:line="360" w:lineRule="auto"/>
+        <w:jc w:val="both"/>
+        <w:rPr>
+          <w:rFonts w:ascii="Times New Roman" w:hAnsi="Times New Roman" w:cs="Times New Roman"/>
+          <w:i/>
+          <w:sz w:val="24"/>
+          <w:szCs w:val="24"/>
+          <w:lang w:val="en-US"/>
+        </w:rPr>
+      </w:pPr>
+      <w:r>
+        <w:rPr>
+          <w:rFonts w:ascii="Times New Roman" w:hAnsi="Times New Roman" w:cs="Times New Roman"/>
+          <w:i/>
+          <w:sz w:val="24"/>
+          <w:szCs w:val="24"/>
+          <w:lang w:val="en-US"/>
+        </w:rPr>
+        <w:t>We just need to manage the availability of the tools to ease our work using a simple interface with the minimum-security considerations</w:t>
+      </w:r>
+      <w:r>
+        <w:rPr>
+          <w:rFonts w:ascii="Times New Roman" w:hAnsi="Times New Roman" w:cs="Times New Roman"/>
+          <w:i/>
           <w:sz w:val="24"/>
           <w:szCs w:val="24"/>
           <w:lang w:val="en-US"/>
@@ -8373,20 +9200,180 @@
         <w:jc w:val="both"/>
         <w:rPr>
           <w:rFonts w:ascii="Times New Roman" w:hAnsi="Times New Roman" w:cs="Times New Roman"/>
-          <w:sz w:val="24"/>
-          <w:szCs w:val="24"/>
-          <w:lang w:val="en-US"/>
-        </w:rPr>
-      </w:pPr>
-      <w:r>
-        <w:rPr>
-          <w:rFonts w:ascii="Times New Roman" w:hAnsi="Times New Roman" w:cs="Times New Roman"/>
-          <w:sz w:val="24"/>
-          <w:szCs w:val="24"/>
-          <w:lang w:val="en-US"/>
-        </w:rPr>
-        <w:t>Some key factors to support portability is the OS (windows 10) and Java Environment updated.</w:t>
-      </w:r>
+          <w:i/>
+          <w:sz w:val="24"/>
+          <w:szCs w:val="24"/>
+          <w:lang w:val="en-US"/>
+        </w:rPr>
+      </w:pPr>
+      <w:r>
+        <w:rPr>
+          <w:rFonts w:ascii="Times New Roman" w:hAnsi="Times New Roman" w:cs="Times New Roman"/>
+          <w:i/>
+          <w:sz w:val="24"/>
+          <w:szCs w:val="24"/>
+          <w:lang w:val="en-US"/>
+        </w:rPr>
+        <w:t>7.</w:t>
+      </w:r>
+      <w:r>
+        <w:rPr>
+          <w:rFonts w:ascii="Times New Roman" w:hAnsi="Times New Roman" w:cs="Times New Roman"/>
+          <w:i/>
+          <w:sz w:val="24"/>
+          <w:szCs w:val="24"/>
+          <w:lang w:val="en-US"/>
+        </w:rPr>
+        <w:t xml:space="preserve"> </w:t>
+      </w:r>
+      <w:r>
+        <w:rPr>
+          <w:rFonts w:ascii="Times New Roman" w:hAnsi="Times New Roman" w:cs="Times New Roman"/>
+          <w:i/>
+          <w:sz w:val="24"/>
+          <w:szCs w:val="24"/>
+          <w:lang w:val="en-US"/>
+        </w:rPr>
+        <w:t xml:space="preserve"> </w:t>
+      </w:r>
+      <w:r>
+        <w:rPr>
+          <w:rFonts w:ascii="Times New Roman" w:hAnsi="Times New Roman" w:cs="Times New Roman"/>
+          <w:i/>
+          <w:sz w:val="24"/>
+          <w:szCs w:val="24"/>
+          <w:lang w:val="en-US"/>
+        </w:rPr>
+        <w:t xml:space="preserve">Q: </w:t>
+      </w:r>
+      <w:r>
+        <w:rPr>
+          <w:rFonts w:ascii="Times New Roman" w:hAnsi="Times New Roman" w:cs="Times New Roman"/>
+          <w:i/>
+          <w:sz w:val="24"/>
+          <w:szCs w:val="24"/>
+          <w:lang w:val="en-US"/>
+        </w:rPr>
+        <w:t xml:space="preserve">Would you like to store the information in a different place or device for security </w:t>
+      </w:r>
+      <w:proofErr w:type="spellStart"/>
+      <w:r>
+        <w:rPr>
+          <w:rFonts w:ascii="Times New Roman" w:hAnsi="Times New Roman" w:cs="Times New Roman"/>
+          <w:i/>
+          <w:sz w:val="24"/>
+          <w:szCs w:val="24"/>
+          <w:lang w:val="en-US"/>
+        </w:rPr>
+        <w:t>o</w:t>
+      </w:r>
+      <w:proofErr w:type="spellEnd"/>
+      <w:r>
+        <w:rPr>
+          <w:rFonts w:ascii="Times New Roman" w:hAnsi="Times New Roman" w:cs="Times New Roman"/>
+          <w:i/>
+          <w:sz w:val="24"/>
+          <w:szCs w:val="24"/>
+          <w:lang w:val="en-US"/>
+        </w:rPr>
+        <w:t xml:space="preserve"> any other reason?</w:t>
+      </w:r>
+    </w:p>
+    <w:p>
+      <w:pPr>
+        <w:spacing w:line="360" w:lineRule="auto"/>
+        <w:jc w:val="both"/>
+        <w:rPr>
+          <w:rFonts w:ascii="Times New Roman" w:hAnsi="Times New Roman" w:cs="Times New Roman"/>
+          <w:i/>
+          <w:sz w:val="24"/>
+          <w:szCs w:val="24"/>
+          <w:lang w:val="en-US"/>
+        </w:rPr>
+      </w:pPr>
+      <w:r>
+        <w:rPr>
+          <w:rFonts w:ascii="Times New Roman" w:hAnsi="Times New Roman" w:cs="Times New Roman"/>
+          <w:i/>
+          <w:sz w:val="24"/>
+          <w:szCs w:val="24"/>
+          <w:lang w:val="en-US"/>
+        </w:rPr>
+        <w:t>A: No, it is not necessary.</w:t>
+      </w:r>
+    </w:p>
+    <w:p>
+      <w:pPr>
+        <w:spacing w:line="360" w:lineRule="auto"/>
+        <w:jc w:val="both"/>
+        <w:rPr>
+          <w:rFonts w:ascii="Times New Roman" w:hAnsi="Times New Roman" w:cs="Times New Roman"/>
+          <w:i/>
+          <w:sz w:val="24"/>
+          <w:szCs w:val="24"/>
+          <w:lang w:val="en-US"/>
+        </w:rPr>
+      </w:pPr>
+      <w:r>
+        <w:rPr>
+          <w:rFonts w:ascii="Times New Roman" w:hAnsi="Times New Roman" w:cs="Times New Roman"/>
+          <w:i/>
+          <w:sz w:val="24"/>
+          <w:szCs w:val="24"/>
+          <w:lang w:val="en-US"/>
+        </w:rPr>
+        <w:lastRenderedPageBreak/>
+        <w:t xml:space="preserve"> </w:t>
+      </w:r>
+    </w:p>
+    <w:p>
+      <w:pPr>
+        <w:spacing w:line="360" w:lineRule="auto"/>
+        <w:jc w:val="both"/>
+        <w:rPr>
+          <w:rFonts w:ascii="Times New Roman" w:hAnsi="Times New Roman" w:cs="Times New Roman"/>
+          <w:i/>
+          <w:sz w:val="24"/>
+          <w:szCs w:val="24"/>
+          <w:lang w:val="en-US"/>
+        </w:rPr>
+      </w:pPr>
+    </w:p>
+    <w:p>
+      <w:pPr>
+        <w:spacing w:line="360" w:lineRule="auto"/>
+        <w:jc w:val="both"/>
+        <w:rPr>
+          <w:rFonts w:ascii="Times New Roman" w:hAnsi="Times New Roman" w:cs="Times New Roman"/>
+          <w:sz w:val="24"/>
+          <w:szCs w:val="24"/>
+          <w:lang w:val="en-US"/>
+        </w:rPr>
+      </w:pPr>
+    </w:p>
+    <w:p>
+      <w:pPr>
+        <w:spacing w:line="360" w:lineRule="auto"/>
+        <w:jc w:val="both"/>
+        <w:rPr>
+          <w:rFonts w:ascii="Times New Roman" w:hAnsi="Times New Roman" w:cs="Times New Roman"/>
+          <w:sz w:val="24"/>
+          <w:szCs w:val="24"/>
+          <w:lang w:val="en-US"/>
+        </w:rPr>
+      </w:pPr>
+    </w:p>
+    <w:p>
+      <w:pPr>
+        <w:spacing w:line="360" w:lineRule="auto"/>
+        <w:jc w:val="both"/>
+        <w:rPr>
+          <w:rFonts w:ascii="Times New Roman" w:hAnsi="Times New Roman" w:cs="Times New Roman"/>
+          <w:sz w:val="24"/>
+          <w:szCs w:val="24"/>
+          <w:lang w:val="en-US"/>
+        </w:rPr>
+      </w:pPr>
     </w:p>
     <w:sectPr>
       <w:pgSz w:w="12240" w:h="15840"/>
@@ -8536,7 +9523,7 @@
       </w:pPr>
     </w:pPrDefault>
   </w:docDefaults>
-  <w:latentStyles w:defLockedState="0" w:defUIPriority="99" w:defSemiHidden="0" w:defUnhideWhenUsed="0" w:defQFormat="0" w:count="376">
+  <w:latentStyles w:defLockedState="0" w:defUIPriority="99" w:defSemiHidden="0" w:defUnhideWhenUsed="0" w:defQFormat="0" w:count="375">
     <w:lsdException w:name="Normal" w:uiPriority="0" w:qFormat="1"/>
     <w:lsdException w:name="heading 1" w:uiPriority="9" w:qFormat="1"/>
     <w:lsdException w:name="heading 2" w:semiHidden="1" w:uiPriority="9" w:unhideWhenUsed="1" w:qFormat="1"/>
@@ -8642,6 +9629,7 @@
     <w:lsdException w:name="HTML Sample" w:semiHidden="1" w:unhideWhenUsed="1"/>
     <w:lsdException w:name="HTML Typewriter" w:semiHidden="1" w:unhideWhenUsed="1"/>
     <w:lsdException w:name="HTML Variable" w:semiHidden="1" w:unhideWhenUsed="1"/>
+    <w:lsdException w:name="Normal Table" w:semiHidden="1" w:unhideWhenUsed="1"/>
     <w:lsdException w:name="annotation subject" w:semiHidden="1" w:unhideWhenUsed="1"/>
     <w:lsdException w:name="No List" w:semiHidden="1" w:unhideWhenUsed="1"/>
     <w:lsdException w:name="Outline List 1" w:semiHidden="1" w:unhideWhenUsed="1"/>
@@ -8688,8 +9676,10 @@
     <w:lsdException w:name="Table Subtle 2" w:semiHidden="1" w:unhideWhenUsed="1"/>
     <w:lsdException w:name="Table Web 1" w:semiHidden="1" w:unhideWhenUsed="1"/>
     <w:lsdException w:name="Table Web 2" w:semiHidden="1" w:unhideWhenUsed="1"/>
+    <w:lsdException w:name="Table Web 3" w:semiHidden="1" w:unhideWhenUsed="1"/>
     <w:lsdException w:name="Balloon Text" w:semiHidden="1" w:unhideWhenUsed="1"/>
     <w:lsdException w:name="Table Grid" w:uiPriority="39"/>
+    <w:lsdException w:name="Table Theme" w:semiHidden="1" w:unhideWhenUsed="1"/>
     <w:lsdException w:name="Placeholder Text" w:semiHidden="1"/>
     <w:lsdException w:name="No Spacing" w:uiPriority="1" w:qFormat="1"/>
     <w:lsdException w:name="Light Shading" w:uiPriority="60"/>
@@ -8909,7 +9899,6 @@
     <w:lsdException w:name="Smart Hyperlink" w:semiHidden="1" w:unhideWhenUsed="1"/>
     <w:lsdException w:name="Hashtag" w:semiHidden="1" w:unhideWhenUsed="1"/>
     <w:lsdException w:name="Unresolved Mention" w:semiHidden="1" w:unhideWhenUsed="1"/>
-    <w:lsdException w:name="Smart Link" w:semiHidden="1" w:unhideWhenUsed="1"/>
   </w:latentStyles>
   <w:style w:type="paragraph" w:default="1" w:styleId="Normal">
     <w:name w:val="Normal"/>
@@ -9036,6 +10025,36 @@
       <w:szCs w:val="20"/>
       <w:lang w:val="en-US"/>
     </w:rPr>
+  </w:style>
+  <w:style w:type="paragraph" w:styleId="Prrafodelista">
+    <w:name w:val="List Paragraph"/>
+    <w:basedOn w:val="Normal"/>
+    <w:uiPriority w:val="34"/>
+    <w:qFormat/>
+    <w:rsid w:val="0011045A"/>
+    <w:pPr>
+      <w:ind w:left="720"/>
+      <w:contextualSpacing/>
+    </w:pPr>
+  </w:style>
+  <w:style w:type="table" w:styleId="Tablaconcuadrcula">
+    <w:name w:val="Table Grid"/>
+    <w:basedOn w:val="Tablanormal"/>
+    <w:uiPriority w:val="39"/>
+    <w:rsid w:val="00113899"/>
+    <w:pPr>
+      <w:spacing w:after="0" w:line="240" w:lineRule="auto"/>
+    </w:pPr>
+    <w:tblPr>
+      <w:tblBorders>
+        <w:top w:val="single" w:sz="4" w:space="0" w:color="auto"/>
+        <w:left w:val="single" w:sz="4" w:space="0" w:color="auto"/>
+        <w:bottom w:val="single" w:sz="4" w:space="0" w:color="auto"/>
+        <w:right w:val="single" w:sz="4" w:space="0" w:color="auto"/>
+        <w:insideH w:val="single" w:sz="4" w:space="0" w:color="auto"/>
+        <w:insideV w:val="single" w:sz="4" w:space="0" w:color="auto"/>
+      </w:tblBorders>
+    </w:tblPr>
   </w:style>
 </w:styles>
 </file>
@@ -9403,7 +10422,7 @@
 </file>
 
 <file path=customXml/itemProps1.xml><?xml version="1.0" encoding="utf-8"?>
-<ds:datastoreItem xmlns:ds="http://schemas.openxmlformats.org/officeDocument/2006/customXml" ds:itemID="{A01BA698-BB80-44FE-9A46-3A009EC51E50}">
+<ds:datastoreItem xmlns:ds="http://schemas.openxmlformats.org/officeDocument/2006/customXml" ds:itemID="{660FE26D-616E-437C-AB14-F79C45BF7257}">
   <ds:schemaRefs>
     <ds:schemaRef ds:uri="http://schemas.openxmlformats.org/officeDocument/2006/bibliography"/>
   </ds:schemaRefs>
